--- a/渲染和Shader/数学基础.docx
+++ b/渲染和Shader/数学基础.docx
@@ -5,6 +5,7 @@
     <w:p>
       <w:pPr>
         <w:pStyle w:val="1"/>
+        <w:spacing w:before="0" w:after="0"/>
       </w:pPr>
       <w:r>
         <w:rPr>
@@ -28,13 +29,14 @@
     <w:p>
       <w:pPr>
         <w:pStyle w:val="2"/>
+        <w:spacing w:before="0" w:after="0"/>
       </w:pPr>
       <w:r>
         <w:rPr>
           <w:noProof/>
         </w:rPr>
         <w:drawing>
-          <wp:anchor distT="0" distB="0" distL="114300" distR="114300" simplePos="0" relativeHeight="251658752" behindDoc="0" locked="0" layoutInCell="1" allowOverlap="1" wp14:anchorId="00956138" wp14:editId="394ED7AC">
+          <wp:anchor distT="0" distB="0" distL="114300" distR="114300" simplePos="0" relativeHeight="251643904" behindDoc="0" locked="0" layoutInCell="1" allowOverlap="1" wp14:anchorId="00956138" wp14:editId="45DA9914">
             <wp:simplePos x="0" y="0"/>
             <wp:positionH relativeFrom="column">
               <wp:posOffset>726142</wp:posOffset>
@@ -57,7 +59,7 @@
                     <pic:cNvPicPr/>
                   </pic:nvPicPr>
                   <pic:blipFill>
-                    <a:blip r:embed="rId5"/>
+                    <a:blip r:embed="rId7"/>
                     <a:stretch>
                       <a:fillRect/>
                     </a:stretch>
@@ -82,7 +84,7 @@
           <w:noProof/>
         </w:rPr>
         <w:drawing>
-          <wp:anchor distT="0" distB="0" distL="114300" distR="114300" simplePos="0" relativeHeight="251656704" behindDoc="0" locked="0" layoutInCell="1" allowOverlap="1" wp14:anchorId="7E3316AA" wp14:editId="458BA4CC">
+          <wp:anchor distT="0" distB="0" distL="114300" distR="114300" simplePos="0" relativeHeight="251642880" behindDoc="0" locked="0" layoutInCell="1" allowOverlap="1" wp14:anchorId="7E3316AA" wp14:editId="6E2F809C">
             <wp:simplePos x="0" y="0"/>
             <wp:positionH relativeFrom="column">
               <wp:posOffset>699247</wp:posOffset>
@@ -105,7 +107,7 @@
                     <pic:cNvPicPr/>
                   </pic:nvPicPr>
                   <pic:blipFill>
-                    <a:blip r:embed="rId6"/>
+                    <a:blip r:embed="rId8"/>
                     <a:stretch>
                       <a:fillRect/>
                     </a:stretch>
@@ -130,7 +132,7 @@
           <w:noProof/>
         </w:rPr>
         <w:drawing>
-          <wp:anchor distT="0" distB="0" distL="114300" distR="114300" simplePos="0" relativeHeight="251652608" behindDoc="0" locked="0" layoutInCell="1" allowOverlap="1" wp14:anchorId="51EAF7DB" wp14:editId="67B36005">
+          <wp:anchor distT="0" distB="0" distL="114300" distR="114300" simplePos="0" relativeHeight="251641856" behindDoc="0" locked="0" layoutInCell="1" allowOverlap="1" wp14:anchorId="51EAF7DB" wp14:editId="2F65D38A">
             <wp:simplePos x="0" y="0"/>
             <wp:positionH relativeFrom="column">
               <wp:posOffset>690283</wp:posOffset>
@@ -153,7 +155,7 @@
                     <pic:cNvPicPr/>
                   </pic:nvPicPr>
                   <pic:blipFill>
-                    <a:blip r:embed="rId7"/>
+                    <a:blip r:embed="rId9"/>
                     <a:stretch>
                       <a:fillRect/>
                     </a:stretch>
@@ -178,7 +180,7 @@
           <w:noProof/>
         </w:rPr>
         <w:drawing>
-          <wp:anchor distT="0" distB="0" distL="114300" distR="114300" simplePos="0" relativeHeight="251646464" behindDoc="0" locked="0" layoutInCell="1" allowOverlap="1" wp14:anchorId="29104768" wp14:editId="1D4B7D16">
+          <wp:anchor distT="0" distB="0" distL="114300" distR="114300" simplePos="0" relativeHeight="251640832" behindDoc="0" locked="0" layoutInCell="1" allowOverlap="1" wp14:anchorId="29104768" wp14:editId="70711A24">
             <wp:simplePos x="0" y="0"/>
             <wp:positionH relativeFrom="column">
               <wp:posOffset>735105</wp:posOffset>
@@ -201,7 +203,7 @@
                     <pic:cNvPicPr/>
                   </pic:nvPicPr>
                   <pic:blipFill>
-                    <a:blip r:embed="rId8"/>
+                    <a:blip r:embed="rId10"/>
                     <a:stretch>
                       <a:fillRect/>
                     </a:stretch>
@@ -252,23 +254,18 @@
         <w:t>，单位矢量</w:t>
       </w:r>
     </w:p>
-    <w:p>
-      <w:pPr>
-        <w:rPr>
-          <w:rFonts w:hint="eastAsia"/>
-        </w:rPr>
-      </w:pPr>
-    </w:p>
+    <w:p/>
     <w:p>
       <w:pPr>
         <w:pStyle w:val="2"/>
+        <w:spacing w:before="0" w:after="0"/>
       </w:pPr>
       <w:r>
         <w:rPr>
           <w:noProof/>
         </w:rPr>
         <w:drawing>
-          <wp:anchor distT="0" distB="0" distL="114300" distR="114300" simplePos="0" relativeHeight="251661824" behindDoc="0" locked="0" layoutInCell="1" allowOverlap="1" wp14:anchorId="2A6D8006" wp14:editId="704C824E">
+          <wp:anchor distT="0" distB="0" distL="114300" distR="114300" simplePos="0" relativeHeight="251644928" behindDoc="0" locked="0" layoutInCell="1" allowOverlap="1" wp14:anchorId="2A6D8006" wp14:editId="3E04BC15">
             <wp:simplePos x="0" y="0"/>
             <wp:positionH relativeFrom="column">
               <wp:posOffset>690283</wp:posOffset>
@@ -291,7 +288,7 @@
                     <pic:cNvPicPr/>
                   </pic:nvPicPr>
                   <pic:blipFill>
-                    <a:blip r:embed="rId9"/>
+                    <a:blip r:embed="rId11"/>
                     <a:stretch>
                       <a:fillRect/>
                     </a:stretch>
@@ -316,7 +313,7 @@
           <w:noProof/>
         </w:rPr>
         <w:drawing>
-          <wp:anchor distT="0" distB="0" distL="114300" distR="114300" simplePos="0" relativeHeight="251603456" behindDoc="0" locked="0" layoutInCell="1" allowOverlap="1" wp14:anchorId="7E9A84C6" wp14:editId="26383F43">
+          <wp:anchor distT="0" distB="0" distL="114300" distR="114300" simplePos="0" relativeHeight="251634688" behindDoc="0" locked="0" layoutInCell="1" allowOverlap="1" wp14:anchorId="7E9A84C6" wp14:editId="56B045C6">
             <wp:simplePos x="0" y="0"/>
             <wp:positionH relativeFrom="column">
               <wp:posOffset>653415</wp:posOffset>
@@ -339,7 +336,7 @@
                     <pic:cNvPicPr/>
                   </pic:nvPicPr>
                   <pic:blipFill>
-                    <a:blip r:embed="rId10"/>
+                    <a:blip r:embed="rId12"/>
                     <a:stretch>
                       <a:fillRect/>
                     </a:stretch>
@@ -364,7 +361,7 @@
           <w:noProof/>
         </w:rPr>
         <w:drawing>
-          <wp:anchor distT="0" distB="0" distL="114300" distR="114300" simplePos="0" relativeHeight="251619840" behindDoc="0" locked="0" layoutInCell="1" allowOverlap="1" wp14:anchorId="1642DF15" wp14:editId="425BC059">
+          <wp:anchor distT="0" distB="0" distL="114300" distR="114300" simplePos="0" relativeHeight="251635712" behindDoc="0" locked="0" layoutInCell="1" allowOverlap="1" wp14:anchorId="1642DF15" wp14:editId="43719618">
             <wp:simplePos x="0" y="0"/>
             <wp:positionH relativeFrom="column">
               <wp:posOffset>720239</wp:posOffset>
@@ -387,7 +384,7 @@
                     <pic:cNvPicPr/>
                   </pic:nvPicPr>
                   <pic:blipFill>
-                    <a:blip r:embed="rId11"/>
+                    <a:blip r:embed="rId13"/>
                     <a:stretch>
                       <a:fillRect/>
                     </a:stretch>
@@ -418,11 +415,6 @@
       </w:r>
     </w:p>
     <w:p>
-      <w:pPr>
-        <w:rPr>
-          <w:rFonts w:hint="eastAsia"/>
-        </w:rPr>
-      </w:pPr>
       <w:r>
         <w:tab/>
       </w:r>
@@ -436,7 +428,7 @@
           <w:noProof/>
         </w:rPr>
         <w:drawing>
-          <wp:anchor distT="0" distB="0" distL="114300" distR="114300" simplePos="0" relativeHeight="251629056" behindDoc="0" locked="0" layoutInCell="1" allowOverlap="1" wp14:anchorId="4956CDB1" wp14:editId="60D3DD52">
+          <wp:anchor distT="0" distB="0" distL="114300" distR="114300" simplePos="0" relativeHeight="251636736" behindDoc="0" locked="0" layoutInCell="1" allowOverlap="1" wp14:anchorId="4956CDB1" wp14:editId="7797F666">
             <wp:simplePos x="0" y="0"/>
             <wp:positionH relativeFrom="column">
               <wp:posOffset>0</wp:posOffset>
@@ -459,7 +451,7 @@
                     <pic:cNvPicPr/>
                   </pic:nvPicPr>
                   <pic:blipFill>
-                    <a:blip r:embed="rId12"/>
+                    <a:blip r:embed="rId14"/>
                     <a:stretch>
                       <a:fillRect/>
                     </a:stretch>
@@ -493,7 +485,7 @@
           <w:noProof/>
         </w:rPr>
         <w:drawing>
-          <wp:anchor distT="0" distB="0" distL="114300" distR="114300" simplePos="0" relativeHeight="251630080" behindDoc="0" locked="0" layoutInCell="1" allowOverlap="1" wp14:anchorId="28B97138" wp14:editId="6EA6C1AA">
+          <wp:anchor distT="0" distB="0" distL="114300" distR="114300" simplePos="0" relativeHeight="251637760" behindDoc="0" locked="0" layoutInCell="1" allowOverlap="1" wp14:anchorId="28B97138" wp14:editId="1BD4A589">
             <wp:simplePos x="0" y="0"/>
             <wp:positionH relativeFrom="column">
               <wp:posOffset>914400</wp:posOffset>
@@ -516,7 +508,7 @@
                     <pic:cNvPicPr/>
                   </pic:nvPicPr>
                   <pic:blipFill>
-                    <a:blip r:embed="rId13"/>
+                    <a:blip r:embed="rId15"/>
                     <a:stretch>
                       <a:fillRect/>
                     </a:stretch>
@@ -601,28 +593,28 @@
         <w:rPr>
           <w:rFonts w:hint="eastAsia"/>
         </w:rPr>
-        <w:t>对点积中</w:t>
+        <w:t>对点积</w:t>
       </w:r>
       <w:proofErr w:type="gramEnd"/>
       <w:r>
         <w:rPr>
           <w:rFonts w:hint="eastAsia"/>
         </w:rPr>
-        <w:t>一个矢量的缩放，都是对</w:t>
+        <w:t>中一个矢量的缩放，都是对</w:t>
       </w:r>
       <w:proofErr w:type="gramStart"/>
       <w:r>
         <w:rPr>
           <w:rFonts w:hint="eastAsia"/>
         </w:rPr>
-        <w:t>点积结果</w:t>
+        <w:t>点积结</w:t>
       </w:r>
       <w:proofErr w:type="gramEnd"/>
       <w:r>
         <w:rPr>
           <w:rFonts w:hint="eastAsia"/>
         </w:rPr>
-        <w:t>的缩放。</w:t>
+        <w:t>果的缩放。</w:t>
       </w:r>
     </w:p>
     <w:p>
@@ -636,7 +628,7 @@
           <w:noProof/>
         </w:rPr>
         <w:drawing>
-          <wp:anchor distT="0" distB="0" distL="114300" distR="114300" simplePos="0" relativeHeight="251634176" behindDoc="0" locked="0" layoutInCell="1" allowOverlap="1" wp14:anchorId="2D6D7306" wp14:editId="1680E2AA">
+          <wp:anchor distT="0" distB="0" distL="114300" distR="114300" simplePos="0" relativeHeight="251638784" behindDoc="0" locked="0" layoutInCell="1" allowOverlap="1" wp14:anchorId="2D6D7306" wp14:editId="47DF439F">
             <wp:simplePos x="0" y="0"/>
             <wp:positionH relativeFrom="column">
               <wp:posOffset>1129478</wp:posOffset>
@@ -659,7 +651,7 @@
                     <pic:cNvPicPr/>
                   </pic:nvPicPr>
                   <pic:blipFill>
-                    <a:blip r:embed="rId14"/>
+                    <a:blip r:embed="rId16"/>
                     <a:stretch>
                       <a:fillRect/>
                     </a:stretch>
@@ -717,7 +709,7 @@
           <w:noProof/>
         </w:rPr>
         <w:drawing>
-          <wp:anchor distT="0" distB="0" distL="114300" distR="114300" simplePos="0" relativeHeight="251638272" behindDoc="0" locked="0" layoutInCell="1" allowOverlap="1" wp14:anchorId="23DF763A" wp14:editId="3022EE72">
+          <wp:anchor distT="0" distB="0" distL="114300" distR="114300" simplePos="0" relativeHeight="251639808" behindDoc="0" locked="0" layoutInCell="1" allowOverlap="1" wp14:anchorId="23DF763A" wp14:editId="5B321635">
             <wp:simplePos x="0" y="0"/>
             <wp:positionH relativeFrom="column">
               <wp:posOffset>1129367</wp:posOffset>
@@ -740,7 +732,7 @@
                     <pic:cNvPicPr/>
                   </pic:nvPicPr>
                   <pic:blipFill>
-                    <a:blip r:embed="rId15"/>
+                    <a:blip r:embed="rId17"/>
                     <a:stretch>
                       <a:fillRect/>
                     </a:stretch>
@@ -826,7 +818,7 @@
           <w:noProof/>
         </w:rPr>
         <w:drawing>
-          <wp:anchor distT="0" distB="0" distL="114300" distR="114300" simplePos="0" relativeHeight="251664896" behindDoc="0" locked="0" layoutInCell="1" allowOverlap="1" wp14:anchorId="5FC9EC1B" wp14:editId="61F8C2A3">
+          <wp:anchor distT="0" distB="0" distL="114300" distR="114300" simplePos="0" relativeHeight="251645952" behindDoc="0" locked="0" layoutInCell="1" allowOverlap="1" wp14:anchorId="5FC9EC1B" wp14:editId="2B8ADB3A">
             <wp:simplePos x="0" y="0"/>
             <wp:positionH relativeFrom="column">
               <wp:posOffset>559397</wp:posOffset>
@@ -849,7 +841,7 @@
                     <pic:cNvPicPr/>
                   </pic:nvPicPr>
                   <pic:blipFill>
-                    <a:blip r:embed="rId9"/>
+                    <a:blip r:embed="rId11"/>
                     <a:stretch>
                       <a:fillRect/>
                     </a:stretch>
@@ -883,7 +875,7 @@
           <w:noProof/>
         </w:rPr>
         <w:drawing>
-          <wp:anchor distT="0" distB="0" distL="114300" distR="114300" simplePos="0" relativeHeight="251667968" behindDoc="0" locked="0" layoutInCell="1" allowOverlap="1" wp14:anchorId="413C700A" wp14:editId="6837A34A">
+          <wp:anchor distT="0" distB="0" distL="114300" distR="114300" simplePos="0" relativeHeight="251646976" behindDoc="0" locked="0" layoutInCell="1" allowOverlap="1" wp14:anchorId="413C700A" wp14:editId="09091019">
             <wp:simplePos x="0" y="0"/>
             <wp:positionH relativeFrom="column">
               <wp:posOffset>4445</wp:posOffset>
@@ -906,7 +898,7 @@
                     <pic:cNvPicPr/>
                   </pic:nvPicPr>
                   <pic:blipFill>
-                    <a:blip r:embed="rId16"/>
+                    <a:blip r:embed="rId18"/>
                     <a:stretch>
                       <a:fillRect/>
                     </a:stretch>
@@ -969,6 +961,7 @@
         <w:rPr>
           <w:rFonts w:hint="eastAsia"/>
         </w:rPr>
+        <w:lastRenderedPageBreak/>
         <w:t>a</w:t>
       </w:r>
       <w:r>
@@ -1008,7 +1001,7 @@
           <w:noProof/>
         </w:rPr>
         <w:drawing>
-          <wp:anchor distT="0" distB="0" distL="114300" distR="114300" simplePos="0" relativeHeight="251670016" behindDoc="0" locked="0" layoutInCell="1" allowOverlap="1" wp14:anchorId="1EF683EA" wp14:editId="6D71978E">
+          <wp:anchor distT="0" distB="0" distL="114300" distR="114300" simplePos="0" relativeHeight="251648000" behindDoc="0" locked="0" layoutInCell="1" allowOverlap="1" wp14:anchorId="1EF683EA" wp14:editId="3BBB4242">
             <wp:simplePos x="0" y="0"/>
             <wp:positionH relativeFrom="column">
               <wp:posOffset>-311785</wp:posOffset>
@@ -1031,7 +1024,7 @@
                     <pic:cNvPicPr/>
                   </pic:nvPicPr>
                   <pic:blipFill>
-                    <a:blip r:embed="rId17"/>
+                    <a:blip r:embed="rId19"/>
                     <a:stretch>
                       <a:fillRect/>
                     </a:stretch>
@@ -1106,16 +1099,14 @@
     <w:p>
       <w:pPr>
         <w:pStyle w:val="2"/>
-        <w:rPr>
-          <w:rFonts w:hint="eastAsia"/>
-        </w:rPr>
+        <w:spacing w:before="0" w:after="0"/>
       </w:pPr>
       <w:r>
         <w:rPr>
           <w:noProof/>
         </w:rPr>
         <w:drawing>
-          <wp:anchor distT="0" distB="0" distL="114300" distR="114300" simplePos="0" relativeHeight="251679232" behindDoc="0" locked="0" layoutInCell="1" allowOverlap="1" wp14:anchorId="6608D403" wp14:editId="05B2468E">
+          <wp:anchor distT="0" distB="0" distL="114300" distR="114300" simplePos="0" relativeHeight="251652096" behindDoc="0" locked="0" layoutInCell="1" allowOverlap="1" wp14:anchorId="6608D403" wp14:editId="19E9BA24">
             <wp:simplePos x="0" y="0"/>
             <wp:positionH relativeFrom="column">
               <wp:posOffset>0</wp:posOffset>
@@ -1138,7 +1129,7 @@
                     <pic:cNvPicPr/>
                   </pic:nvPicPr>
                   <pic:blipFill>
-                    <a:blip r:embed="rId18"/>
+                    <a:blip r:embed="rId20"/>
                     <a:stretch>
                       <a:fillRect/>
                     </a:stretch>
@@ -1163,7 +1154,7 @@
           <w:noProof/>
         </w:rPr>
         <w:drawing>
-          <wp:anchor distT="0" distB="0" distL="114300" distR="114300" simplePos="0" relativeHeight="251678208" behindDoc="0" locked="0" layoutInCell="1" allowOverlap="1" wp14:anchorId="35DAEAE1" wp14:editId="180D8397">
+          <wp:anchor distT="0" distB="0" distL="114300" distR="114300" simplePos="0" relativeHeight="251651072" behindDoc="0" locked="0" layoutInCell="1" allowOverlap="1" wp14:anchorId="35DAEAE1" wp14:editId="3696BA97">
             <wp:simplePos x="0" y="0"/>
             <wp:positionH relativeFrom="column">
               <wp:posOffset>8890</wp:posOffset>
@@ -1186,7 +1177,7 @@
                     <pic:cNvPicPr/>
                   </pic:nvPicPr>
                   <pic:blipFill>
-                    <a:blip r:embed="rId19"/>
+                    <a:blip r:embed="rId21"/>
                     <a:stretch>
                       <a:fillRect/>
                     </a:stretch>
@@ -1211,7 +1202,7 @@
           <w:noProof/>
         </w:rPr>
         <w:drawing>
-          <wp:anchor distT="0" distB="0" distL="114300" distR="114300" simplePos="0" relativeHeight="251675136" behindDoc="0" locked="0" layoutInCell="1" allowOverlap="1" wp14:anchorId="45705005" wp14:editId="7024D25F">
+          <wp:anchor distT="0" distB="0" distL="114300" distR="114300" simplePos="0" relativeHeight="251649024" behindDoc="0" locked="0" layoutInCell="1" allowOverlap="1" wp14:anchorId="45705005" wp14:editId="4F80FF95">
             <wp:simplePos x="0" y="0"/>
             <wp:positionH relativeFrom="column">
               <wp:posOffset>0</wp:posOffset>
@@ -1234,7 +1225,7 @@
                     <pic:cNvPicPr/>
                   </pic:nvPicPr>
                   <pic:blipFill>
-                    <a:blip r:embed="rId20"/>
+                    <a:blip r:embed="rId22"/>
                     <a:stretch>
                       <a:fillRect/>
                     </a:stretch>
@@ -1285,16 +1276,10 @@
       </w:r>
     </w:p>
     <w:p>
-      <w:pPr>
-        <w:rPr>
-          <w:rFonts w:hint="eastAsia"/>
-        </w:rPr>
-      </w:pPr>
-      <w:r>
-        <w:rPr>
-          <w:rFonts w:hint="eastAsia"/>
-        </w:rPr>
-        <w:lastRenderedPageBreak/>
+      <w:r>
+        <w:rPr>
+          <w:rFonts w:hint="eastAsia"/>
+        </w:rPr>
         <w:t>用途：求一个平面的法线向量</w:t>
       </w:r>
       <w:r>
@@ -1320,17 +1305,12 @@
       </w:r>
     </w:p>
     <w:p>
-      <w:pPr>
-        <w:rPr>
-          <w:rFonts w:hint="eastAsia"/>
-        </w:rPr>
-      </w:pPr>
       <w:r>
         <w:rPr>
           <w:noProof/>
         </w:rPr>
         <w:drawing>
-          <wp:anchor distT="0" distB="0" distL="114300" distR="114300" simplePos="0" relativeHeight="251682304" behindDoc="1" locked="0" layoutInCell="1" allowOverlap="1" wp14:anchorId="3F213066" wp14:editId="172DD86E">
+          <wp:anchor distT="0" distB="0" distL="114300" distR="114300" simplePos="0" relativeHeight="251653120" behindDoc="1" locked="0" layoutInCell="1" allowOverlap="1" wp14:anchorId="3F213066" wp14:editId="22D9D0F8">
             <wp:simplePos x="0" y="0"/>
             <wp:positionH relativeFrom="column">
               <wp:posOffset>676798</wp:posOffset>
@@ -1361,7 +1341,7 @@
                     <pic:cNvPicPr/>
                   </pic:nvPicPr>
                   <pic:blipFill>
-                    <a:blip r:embed="rId21"/>
+                    <a:blip r:embed="rId23"/>
                     <a:stretch>
                       <a:fillRect/>
                     </a:stretch>
@@ -1396,13 +1376,7 @@
         <w:t>结果的模：</w:t>
       </w:r>
     </w:p>
-    <w:p>
-      <w:pPr>
-        <w:rPr>
-          <w:rFonts w:hint="eastAsia"/>
-        </w:rPr>
-      </w:pPr>
-    </w:p>
+    <w:p/>
     <w:p>
       <w:r>
         <w:rPr>
@@ -1436,6 +1410,7 @@
     <w:p>
       <w:pPr>
         <w:pStyle w:val="5"/>
+        <w:spacing w:before="0" w:after="0"/>
       </w:pPr>
       <w:r>
         <w:rPr>
@@ -1462,14 +1437,14 @@
         <w:rPr>
           <w:rFonts w:hint="eastAsia"/>
         </w:rPr>
-        <w:t>随着是</w:t>
+        <w:t>随着</w:t>
       </w:r>
       <w:proofErr w:type="gramEnd"/>
       <w:r>
         <w:rPr>
           <w:rFonts w:hint="eastAsia"/>
         </w:rPr>
-        <w:t>左手还是右手坐标系的变化而变化。</w:t>
+        <w:t>是左手还是右手坐标系的变化而变化。</w:t>
       </w:r>
       <w:proofErr w:type="gramStart"/>
       <w:r>
@@ -1523,6 +1498,7 @@
     <w:p>
       <w:pPr>
         <w:pStyle w:val="1"/>
+        <w:spacing w:before="0" w:after="0"/>
       </w:pPr>
       <w:r>
         <w:rPr>
@@ -1534,13 +1510,14 @@
     <w:p>
       <w:pPr>
         <w:pStyle w:val="2"/>
+        <w:spacing w:before="0" w:after="0"/>
       </w:pPr>
       <w:r>
         <w:rPr>
           <w:noProof/>
         </w:rPr>
         <w:drawing>
-          <wp:anchor distT="0" distB="0" distL="114300" distR="114300" simplePos="0" relativeHeight="251684352" behindDoc="0" locked="0" layoutInCell="1" allowOverlap="1" wp14:anchorId="124A0A5A" wp14:editId="6CBD6747">
+          <wp:anchor distT="0" distB="0" distL="114300" distR="114300" simplePos="0" relativeHeight="251654144" behindDoc="0" locked="0" layoutInCell="1" allowOverlap="1" wp14:anchorId="124A0A5A" wp14:editId="19328BC5">
             <wp:simplePos x="0" y="0"/>
             <wp:positionH relativeFrom="column">
               <wp:posOffset>0</wp:posOffset>
@@ -1563,7 +1540,7 @@
                     <pic:cNvPicPr/>
                   </pic:nvPicPr>
                   <pic:blipFill>
-                    <a:blip r:embed="rId22"/>
+                    <a:blip r:embed="rId24"/>
                     <a:stretch>
                       <a:fillRect/>
                     </a:stretch>
@@ -1609,11 +1586,13 @@
     <w:p>
       <w:pPr>
         <w:pStyle w:val="2"/>
+        <w:spacing w:before="0" w:after="0"/>
       </w:pPr>
       <w:r>
         <w:rPr>
           <w:rFonts w:hint="eastAsia"/>
         </w:rPr>
+        <w:lastRenderedPageBreak/>
         <w:t>矩阵</w:t>
       </w:r>
       <w:r>
@@ -1638,7 +1617,7 @@
           <w:noProof/>
         </w:rPr>
         <w:drawing>
-          <wp:anchor distT="0" distB="0" distL="114300" distR="114300" simplePos="0" relativeHeight="251685376" behindDoc="0" locked="0" layoutInCell="1" allowOverlap="1" wp14:anchorId="67F17F81" wp14:editId="5B5B17B1">
+          <wp:anchor distT="0" distB="0" distL="114300" distR="114300" simplePos="0" relativeHeight="251656192" behindDoc="0" locked="0" layoutInCell="1" allowOverlap="1" wp14:anchorId="67F17F81" wp14:editId="4328B798">
             <wp:simplePos x="0" y="0"/>
             <wp:positionH relativeFrom="column">
               <wp:posOffset>17930</wp:posOffset>
@@ -1661,7 +1640,7 @@
                     <pic:cNvPicPr/>
                   </pic:nvPicPr>
                   <pic:blipFill>
-                    <a:blip r:embed="rId23"/>
+                    <a:blip r:embed="rId25"/>
                     <a:stretch>
                       <a:fillRect/>
                     </a:stretch>
@@ -1733,9 +1712,8 @@
         <w:rPr>
           <w:noProof/>
         </w:rPr>
-        <w:lastRenderedPageBreak/>
         <w:drawing>
-          <wp:anchor distT="0" distB="0" distL="114300" distR="114300" simplePos="0" relativeHeight="251687424" behindDoc="1" locked="0" layoutInCell="1" allowOverlap="1" wp14:anchorId="39E0C0F3" wp14:editId="02C5853C">
+          <wp:anchor distT="0" distB="0" distL="114300" distR="114300" simplePos="0" relativeHeight="251657216" behindDoc="1" locked="0" layoutInCell="1" allowOverlap="1" wp14:anchorId="39E0C0F3" wp14:editId="0C181073">
             <wp:simplePos x="0" y="0"/>
             <wp:positionH relativeFrom="column">
               <wp:posOffset>1509918</wp:posOffset>
@@ -1766,7 +1744,7 @@
                     <pic:cNvPicPr/>
                   </pic:nvPicPr>
                   <pic:blipFill>
-                    <a:blip r:embed="rId24"/>
+                    <a:blip r:embed="rId26"/>
                     <a:stretch>
                       <a:fillRect/>
                     </a:stretch>
@@ -1820,7 +1798,7 @@
           <w:noProof/>
         </w:rPr>
         <w:drawing>
-          <wp:anchor distT="0" distB="0" distL="114300" distR="114300" simplePos="0" relativeHeight="251689472" behindDoc="1" locked="0" layoutInCell="1" allowOverlap="1" wp14:anchorId="17DDD0B5" wp14:editId="164DD2D8">
+          <wp:anchor distT="0" distB="0" distL="114300" distR="114300" simplePos="0" relativeHeight="251658240" behindDoc="1" locked="0" layoutInCell="1" allowOverlap="1" wp14:anchorId="17DDD0B5" wp14:editId="123BB12B">
             <wp:simplePos x="0" y="0"/>
             <wp:positionH relativeFrom="column">
               <wp:posOffset>1447763</wp:posOffset>
@@ -1851,7 +1829,7 @@
                     <pic:cNvPicPr/>
                   </pic:nvPicPr>
                   <pic:blipFill>
-                    <a:blip r:embed="rId25"/>
+                    <a:blip r:embed="rId27"/>
                     <a:stretch>
                       <a:fillRect/>
                     </a:stretch>
@@ -1902,6 +1880,7 @@
     <w:p>
       <w:pPr>
         <w:pStyle w:val="2"/>
+        <w:spacing w:before="0" w:after="0"/>
       </w:pPr>
       <w:r>
         <w:rPr>
@@ -1985,13 +1964,14 @@
     <w:p>
       <w:pPr>
         <w:pStyle w:val="2"/>
+        <w:spacing w:before="0" w:after="0"/>
       </w:pPr>
       <w:r>
         <w:rPr>
           <w:noProof/>
         </w:rPr>
         <w:drawing>
-          <wp:anchor distT="0" distB="0" distL="114300" distR="114300" simplePos="0" relativeHeight="251690496" behindDoc="1" locked="0" layoutInCell="1" allowOverlap="1" wp14:anchorId="39DB2840" wp14:editId="6F93CC7A">
+          <wp:anchor distT="0" distB="0" distL="114300" distR="114300" simplePos="0" relativeHeight="251659264" behindDoc="1" locked="0" layoutInCell="1" allowOverlap="1" wp14:anchorId="39DB2840" wp14:editId="17088A9A">
             <wp:simplePos x="0" y="0"/>
             <wp:positionH relativeFrom="column">
               <wp:posOffset>4445</wp:posOffset>
@@ -2022,7 +2002,7 @@
                     <pic:cNvPicPr/>
                   </pic:nvPicPr>
                   <pic:blipFill>
-                    <a:blip r:embed="rId26"/>
+                    <a:blip r:embed="rId28"/>
                     <a:stretch>
                       <a:fillRect/>
                     </a:stretch>
@@ -2074,11 +2054,6 @@
       </w:r>
     </w:p>
     <w:p>
-      <w:pPr>
-        <w:rPr>
-          <w:rFonts w:hint="eastAsia"/>
-        </w:rPr>
-      </w:pPr>
       <w:r>
         <w:rPr>
           <w:rFonts w:hint="eastAsia"/>
@@ -2116,7 +2091,7 @@
           <w:noProof/>
         </w:rPr>
         <w:drawing>
-          <wp:anchor distT="0" distB="0" distL="114300" distR="114300" simplePos="0" relativeHeight="251691520" behindDoc="0" locked="0" layoutInCell="1" allowOverlap="1" wp14:anchorId="51889BB7" wp14:editId="00CA9FD0">
+          <wp:anchor distT="0" distB="0" distL="114300" distR="114300" simplePos="0" relativeHeight="251660288" behindDoc="0" locked="0" layoutInCell="1" allowOverlap="1" wp14:anchorId="51889BB7" wp14:editId="3DB9F077">
             <wp:simplePos x="0" y="0"/>
             <wp:positionH relativeFrom="column">
               <wp:posOffset>0</wp:posOffset>
@@ -2139,7 +2114,7 @@
                     <pic:cNvPicPr/>
                   </pic:nvPicPr>
                   <pic:blipFill>
-                    <a:blip r:embed="rId27"/>
+                    <a:blip r:embed="rId29"/>
                     <a:stretch>
                       <a:fillRect/>
                     </a:stretch>
@@ -2163,9 +2138,19 @@
     <w:p>
       <w:pPr>
         <w:pStyle w:val="2"/>
-        <w:rPr>
-          <w:rFonts w:hint="eastAsia"/>
-        </w:rPr>
+        <w:spacing w:before="0" w:after="0"/>
+      </w:pPr>
+    </w:p>
+    <w:p>
+      <w:pPr>
+        <w:pStyle w:val="2"/>
+        <w:spacing w:before="0" w:after="0"/>
+      </w:pPr>
+    </w:p>
+    <w:p>
+      <w:pPr>
+        <w:pStyle w:val="2"/>
+        <w:spacing w:before="0" w:after="0"/>
       </w:pPr>
       <w:r>
         <w:rPr>
@@ -2239,7 +2224,7 @@
           <w:noProof/>
         </w:rPr>
         <w:drawing>
-          <wp:anchor distT="0" distB="0" distL="114300" distR="114300" simplePos="0" relativeHeight="251697664" behindDoc="0" locked="0" layoutInCell="1" allowOverlap="1" wp14:anchorId="517BB33E" wp14:editId="758CBBD0">
+          <wp:anchor distT="0" distB="0" distL="114300" distR="114300" simplePos="0" relativeHeight="251662336" behindDoc="0" locked="0" layoutInCell="1" allowOverlap="1" wp14:anchorId="517BB33E" wp14:editId="214AD9C0">
             <wp:simplePos x="0" y="0"/>
             <wp:positionH relativeFrom="column">
               <wp:posOffset>3887470</wp:posOffset>
@@ -2262,7 +2247,7 @@
                     <pic:cNvPicPr/>
                   </pic:nvPicPr>
                   <pic:blipFill>
-                    <a:blip r:embed="rId28"/>
+                    <a:blip r:embed="rId30"/>
                     <a:stretch>
                       <a:fillRect/>
                     </a:stretch>
@@ -2293,7 +2278,7 @@
           <w:noProof/>
         </w:rPr>
         <w:drawing>
-          <wp:anchor distT="0" distB="0" distL="114300" distR="114300" simplePos="0" relativeHeight="251694592" behindDoc="1" locked="0" layoutInCell="1" allowOverlap="1" wp14:anchorId="1B708150" wp14:editId="6A8A1BFC">
+          <wp:anchor distT="0" distB="0" distL="114300" distR="114300" simplePos="0" relativeHeight="251661312" behindDoc="1" locked="0" layoutInCell="1" allowOverlap="1" wp14:anchorId="1B708150" wp14:editId="4F907064">
             <wp:simplePos x="0" y="0"/>
             <wp:positionH relativeFrom="column">
               <wp:posOffset>4445</wp:posOffset>
@@ -2324,7 +2309,7 @@
                     <pic:cNvPicPr/>
                   </pic:nvPicPr>
                   <pic:blipFill>
-                    <a:blip r:embed="rId29"/>
+                    <a:blip r:embed="rId31"/>
                     <a:stretch>
                       <a:fillRect/>
                     </a:stretch>
@@ -2366,7 +2351,7 @@
           <w:noProof/>
         </w:rPr>
         <w:drawing>
-          <wp:anchor distT="0" distB="0" distL="114300" distR="114300" simplePos="0" relativeHeight="251699712" behindDoc="0" locked="0" layoutInCell="1" allowOverlap="1" wp14:anchorId="6E915880" wp14:editId="7D3ACA32">
+          <wp:anchor distT="0" distB="0" distL="114300" distR="114300" simplePos="0" relativeHeight="251663360" behindDoc="0" locked="0" layoutInCell="1" allowOverlap="1" wp14:anchorId="6E915880" wp14:editId="73349DC4">
             <wp:simplePos x="0" y="0"/>
             <wp:positionH relativeFrom="column">
               <wp:posOffset>0</wp:posOffset>
@@ -2389,7 +2374,7 @@
                     <pic:cNvPicPr/>
                   </pic:nvPicPr>
                   <pic:blipFill>
-                    <a:blip r:embed="rId30"/>
+                    <a:blip r:embed="rId32"/>
                     <a:stretch>
                       <a:fillRect/>
                     </a:stretch>
@@ -2425,19 +2410,14 @@
         <w:t>矩阵串联的转置，等于反向串接各个矩阵的转置</w:t>
       </w:r>
     </w:p>
-    <w:p>
-      <w:pPr>
-        <w:rPr>
-          <w:rFonts w:hint="eastAsia"/>
-        </w:rPr>
-      </w:pPr>
-    </w:p>
     <w:p/>
     <w:p/>
     <w:p/>
+    <w:p/>
     <w:p>
       <w:pPr>
         <w:pStyle w:val="2"/>
+        <w:spacing w:before="0" w:after="0"/>
       </w:pPr>
       <w:r>
         <w:rPr>
@@ -2445,7 +2425,7 @@
         </w:rPr>
         <w:lastRenderedPageBreak/>
         <w:drawing>
-          <wp:anchor distT="0" distB="0" distL="114300" distR="114300" simplePos="0" relativeHeight="251701760" behindDoc="0" locked="0" layoutInCell="1" allowOverlap="1" wp14:anchorId="3E84E7BF" wp14:editId="2F97FC8C">
+          <wp:anchor distT="0" distB="0" distL="114300" distR="114300" simplePos="0" relativeHeight="251664384" behindDoc="0" locked="0" layoutInCell="1" allowOverlap="1" wp14:anchorId="3E84E7BF" wp14:editId="4495688E">
             <wp:simplePos x="0" y="0"/>
             <wp:positionH relativeFrom="column">
               <wp:posOffset>394148</wp:posOffset>
@@ -2468,7 +2448,7 @@
                     <pic:cNvPicPr/>
                   </pic:nvPicPr>
                   <pic:blipFill>
-                    <a:blip r:embed="rId31"/>
+                    <a:blip r:embed="rId33"/>
                     <a:stretch>
                       <a:fillRect/>
                     </a:stretch>
@@ -2546,50 +2526,16 @@
     <w:p>
       <w:r>
         <w:rPr>
-          <w:rFonts w:hint="eastAsia"/>
-        </w:rPr>
-        <w:t>注意：并不是所有矩阵都有逆矩阵，条件</w:t>
-      </w:r>
-      <w:proofErr w:type="gramStart"/>
-      <w:r>
-        <w:rPr>
-          <w:rFonts w:hint="eastAsia"/>
-        </w:rPr>
-        <w:t>一</w:t>
-      </w:r>
-      <w:proofErr w:type="gramEnd"/>
-      <w:r>
-        <w:rPr>
-          <w:rFonts w:hint="eastAsia"/>
-        </w:rPr>
-        <w:t>，一定是方阵。条件二，矩阵的行列式不为</w:t>
-      </w:r>
-      <w:r>
-        <w:rPr>
-          <w:rFonts w:hint="eastAsia"/>
-        </w:rPr>
-        <w:t>0</w:t>
-      </w:r>
-      <w:r>
-        <w:rPr>
-          <w:rFonts w:hint="eastAsia"/>
-        </w:rPr>
-        <w:t>。</w:t>
-      </w:r>
-    </w:p>
-    <w:p>
-      <w:r>
-        <w:rPr>
           <w:noProof/>
         </w:rPr>
         <w:drawing>
-          <wp:anchor distT="0" distB="0" distL="114300" distR="114300" simplePos="0" relativeHeight="251702784" behindDoc="1" locked="0" layoutInCell="1" allowOverlap="1" wp14:anchorId="0DD59EC3" wp14:editId="442BAF5C">
+          <wp:anchor distT="0" distB="0" distL="114300" distR="114300" simplePos="0" relativeHeight="251665920" behindDoc="1" locked="0" layoutInCell="1" allowOverlap="1" wp14:anchorId="0DD59EC3" wp14:editId="18120CCB">
             <wp:simplePos x="0" y="0"/>
             <wp:positionH relativeFrom="column">
-              <wp:posOffset>488539</wp:posOffset>
+              <wp:posOffset>443491</wp:posOffset>
             </wp:positionH>
             <wp:positionV relativeFrom="paragraph">
-              <wp:posOffset>220083</wp:posOffset>
+              <wp:posOffset>579195</wp:posOffset>
             </wp:positionV>
             <wp:extent cx="1343025" cy="514350"/>
             <wp:effectExtent l="0" t="0" r="9525" b="0"/>
@@ -2614,7 +2560,7 @@
                     <pic:cNvPicPr/>
                   </pic:nvPicPr>
                   <pic:blipFill>
-                    <a:blip r:embed="rId32"/>
+                    <a:blip r:embed="rId34"/>
                     <a:stretch>
                       <a:fillRect/>
                     </a:stretch>
@@ -2638,6 +2584,40 @@
         <w:rPr>
           <w:rFonts w:hint="eastAsia"/>
         </w:rPr>
+        <w:t>注意：并不是所有矩阵都有逆矩阵，条件</w:t>
+      </w:r>
+      <w:proofErr w:type="gramStart"/>
+      <w:r>
+        <w:rPr>
+          <w:rFonts w:hint="eastAsia"/>
+        </w:rPr>
+        <w:t>一</w:t>
+      </w:r>
+      <w:proofErr w:type="gramEnd"/>
+      <w:r>
+        <w:rPr>
+          <w:rFonts w:hint="eastAsia"/>
+        </w:rPr>
+        <w:t>，一定是方阵。条件二，矩阵的行列式不为</w:t>
+      </w:r>
+      <w:r>
+        <w:rPr>
+          <w:rFonts w:hint="eastAsia"/>
+        </w:rPr>
+        <w:t>0</w:t>
+      </w:r>
+      <w:r>
+        <w:rPr>
+          <w:rFonts w:hint="eastAsia"/>
+        </w:rPr>
+        <w:t>。</w:t>
+      </w:r>
+    </w:p>
+    <w:p>
+      <w:r>
+        <w:rPr>
+          <w:rFonts w:hint="eastAsia"/>
+        </w:rPr>
         <w:t>性质</w:t>
       </w:r>
       <w:r>
@@ -2656,11 +2636,6 @@
     <w:p/>
     <w:p/>
     <w:p>
-      <w:pPr>
-        <w:rPr>
-          <w:rFonts w:hint="eastAsia"/>
-        </w:rPr>
-      </w:pPr>
       <w:r>
         <w:rPr>
           <w:rFonts w:hint="eastAsia"/>
@@ -2692,7 +2667,7 @@
           <w:noProof/>
         </w:rPr>
         <w:drawing>
-          <wp:anchor distT="0" distB="0" distL="114300" distR="114300" simplePos="0" relativeHeight="251706880" behindDoc="1" locked="0" layoutInCell="1" allowOverlap="1" wp14:anchorId="113BDA41" wp14:editId="02D15F70">
+          <wp:anchor distT="0" distB="0" distL="114300" distR="114300" simplePos="0" relativeHeight="251666432" behindDoc="1" locked="0" layoutInCell="1" allowOverlap="1" wp14:anchorId="113BDA41" wp14:editId="4760022F">
             <wp:simplePos x="0" y="0"/>
             <wp:positionH relativeFrom="column">
               <wp:posOffset>470647</wp:posOffset>
@@ -2723,7 +2698,7 @@
                     <pic:cNvPicPr/>
                   </pic:nvPicPr>
                   <pic:blipFill>
-                    <a:blip r:embed="rId33"/>
+                    <a:blip r:embed="rId35"/>
                     <a:stretch>
                       <a:fillRect/>
                     </a:stretch>
@@ -2751,7 +2726,7 @@
           <w:noProof/>
         </w:rPr>
         <w:drawing>
-          <wp:anchor distT="0" distB="0" distL="114300" distR="114300" simplePos="0" relativeHeight="251707904" behindDoc="1" locked="0" layoutInCell="1" allowOverlap="1" wp14:anchorId="11C8E920" wp14:editId="55BB9985">
+          <wp:anchor distT="0" distB="0" distL="114300" distR="114300" simplePos="0" relativeHeight="251668480" behindDoc="1" locked="0" layoutInCell="1" allowOverlap="1" wp14:anchorId="11C8E920" wp14:editId="49408FED">
             <wp:simplePos x="0" y="0"/>
             <wp:positionH relativeFrom="column">
               <wp:posOffset>551292</wp:posOffset>
@@ -2782,7 +2757,7 @@
                     <pic:cNvPicPr/>
                   </pic:nvPicPr>
                   <pic:blipFill>
-                    <a:blip r:embed="rId34"/>
+                    <a:blip r:embed="rId36"/>
                     <a:stretch>
                       <a:fillRect/>
                     </a:stretch>
@@ -2853,7 +2828,7 @@
           <w:noProof/>
         </w:rPr>
         <w:drawing>
-          <wp:anchor distT="0" distB="0" distL="114300" distR="114300" simplePos="0" relativeHeight="251708928" behindDoc="1" locked="0" layoutInCell="1" allowOverlap="1" wp14:anchorId="1C6F98E6" wp14:editId="10A37483">
+          <wp:anchor distT="0" distB="0" distL="114300" distR="114300" simplePos="0" relativeHeight="251669504" behindDoc="1" locked="0" layoutInCell="1" allowOverlap="1" wp14:anchorId="1C6F98E6" wp14:editId="4CDE628B">
             <wp:simplePos x="0" y="0"/>
             <wp:positionH relativeFrom="column">
               <wp:posOffset>345104</wp:posOffset>
@@ -2884,7 +2859,7 @@
                     <pic:cNvPicPr/>
                   </pic:nvPicPr>
                   <pic:blipFill>
-                    <a:blip r:embed="rId35"/>
+                    <a:blip r:embed="rId37"/>
                     <a:stretch>
                       <a:fillRect/>
                     </a:stretch>
@@ -3034,7 +3009,7 @@
           <w:noProof/>
         </w:rPr>
         <w:drawing>
-          <wp:anchor distT="0" distB="0" distL="114300" distR="114300" simplePos="0" relativeHeight="251712000" behindDoc="1" locked="0" layoutInCell="1" allowOverlap="1" wp14:anchorId="5EE476E6" wp14:editId="78333049">
+          <wp:anchor distT="0" distB="0" distL="114300" distR="114300" simplePos="0" relativeHeight="251671552" behindDoc="1" locked="0" layoutInCell="1" allowOverlap="1" wp14:anchorId="5EE476E6" wp14:editId="0A775A79">
             <wp:simplePos x="0" y="0"/>
             <wp:positionH relativeFrom="column">
               <wp:posOffset>488016</wp:posOffset>
@@ -3065,7 +3040,7 @@
                     <pic:cNvPicPr/>
                   </pic:nvPicPr>
                   <pic:blipFill>
-                    <a:blip r:embed="rId36"/>
+                    <a:blip r:embed="rId38"/>
                     <a:stretch>
                       <a:fillRect/>
                     </a:stretch>
@@ -3093,6 +3068,7 @@
     <w:p>
       <w:pPr>
         <w:pStyle w:val="2"/>
+        <w:spacing w:before="0" w:after="0"/>
       </w:pPr>
       <w:r>
         <w:rPr>
@@ -3161,7 +3137,7 @@
           <w:noProof/>
         </w:rPr>
         <w:drawing>
-          <wp:anchor distT="0" distB="0" distL="114300" distR="114300" simplePos="0" relativeHeight="251718144" behindDoc="1" locked="0" layoutInCell="1" allowOverlap="1" wp14:anchorId="5BCCA8A3" wp14:editId="4BF606F9">
+          <wp:anchor distT="0" distB="0" distL="114300" distR="114300" simplePos="0" relativeHeight="251672576" behindDoc="1" locked="0" layoutInCell="1" allowOverlap="1" wp14:anchorId="5BCCA8A3" wp14:editId="1FD67D9F">
             <wp:simplePos x="0" y="0"/>
             <wp:positionH relativeFrom="column">
               <wp:posOffset>721547</wp:posOffset>
@@ -3192,7 +3168,7 @@
                     <pic:cNvPicPr/>
                   </pic:nvPicPr>
                   <pic:blipFill>
-                    <a:blip r:embed="rId37"/>
+                    <a:blip r:embed="rId39"/>
                     <a:stretch>
                       <a:fillRect/>
                     </a:stretch>
@@ -3220,7 +3196,7 @@
           <w:noProof/>
         </w:rPr>
         <w:drawing>
-          <wp:anchor distT="0" distB="0" distL="114300" distR="114300" simplePos="0" relativeHeight="251721216" behindDoc="1" locked="0" layoutInCell="1" allowOverlap="1" wp14:anchorId="4F1BBF23" wp14:editId="16C74A62">
+          <wp:anchor distT="0" distB="0" distL="114300" distR="114300" simplePos="0" relativeHeight="251674624" behindDoc="1" locked="0" layoutInCell="1" allowOverlap="1" wp14:anchorId="4F1BBF23" wp14:editId="029DEFF1">
             <wp:simplePos x="0" y="0"/>
             <wp:positionH relativeFrom="column">
               <wp:posOffset>873760</wp:posOffset>
@@ -3251,7 +3227,7 @@
                     <pic:cNvPicPr/>
                   </pic:nvPicPr>
                   <pic:blipFill>
-                    <a:blip r:embed="rId38"/>
+                    <a:blip r:embed="rId40"/>
                     <a:stretch>
                       <a:fillRect/>
                     </a:stretch>
@@ -3277,6 +3253,8 @@
         </w:rPr>
         <w:t>对比逆矩阵</w:t>
       </w:r>
+      <w:bookmarkStart w:id="0" w:name="_GoBack"/>
+      <w:bookmarkEnd w:id="0"/>
     </w:p>
     <w:p/>
     <w:p/>
@@ -3340,7 +3318,6 @@
           <w:rFonts w:hint="eastAsia"/>
           <w:noProof/>
         </w:rPr>
-        <w:lastRenderedPageBreak/>
         <w:t>结论是，</w:t>
       </w:r>
       <w:r>
@@ -3362,7 +3339,7 @@
           <w:noProof/>
         </w:rPr>
         <w:drawing>
-          <wp:anchor distT="0" distB="0" distL="114300" distR="114300" simplePos="0" relativeHeight="251728384" behindDoc="0" locked="0" layoutInCell="1" allowOverlap="1" wp14:anchorId="6B08A5B8" wp14:editId="3F37F9D0">
+          <wp:anchor distT="0" distB="0" distL="114300" distR="114300" simplePos="0" relativeHeight="251675648" behindDoc="0" locked="0" layoutInCell="1" allowOverlap="1" wp14:anchorId="6B08A5B8" wp14:editId="000AA65B">
             <wp:simplePos x="0" y="0"/>
             <wp:positionH relativeFrom="column">
               <wp:posOffset>0</wp:posOffset>
@@ -3385,7 +3362,7 @@
                     <pic:cNvPicPr/>
                   </pic:nvPicPr>
                   <pic:blipFill>
-                    <a:blip r:embed="rId39"/>
+                    <a:blip r:embed="rId41"/>
                     <a:stretch>
                       <a:fillRect/>
                     </a:stretch>
@@ -3462,15 +3439,11 @@
       </w:r>
     </w:p>
     <w:p>
-      <w:pPr>
-        <w:rPr>
-          <w:rFonts w:hint="eastAsia"/>
-        </w:rPr>
-      </w:pPr>
-      <w:r>
-        <w:rPr>
-          <w:rFonts w:hint="eastAsia"/>
-        </w:rPr>
+      <w:r>
+        <w:rPr>
+          <w:rFonts w:hint="eastAsia"/>
+        </w:rPr>
+        <w:lastRenderedPageBreak/>
         <w:t>M</w:t>
       </w:r>
       <w:r>
@@ -3547,12 +3520,11 @@
         </w:rPr>
         <w:t>才是正交矩阵。</w:t>
       </w:r>
-      <w:bookmarkStart w:id="0" w:name="_GoBack"/>
-      <w:bookmarkEnd w:id="0"/>
     </w:p>
     <w:p>
       <w:pPr>
         <w:pStyle w:val="5"/>
+        <w:spacing w:before="0" w:after="0" w:line="240" w:lineRule="auto"/>
       </w:pPr>
       <w:r>
         <w:rPr>
@@ -3724,35 +3696,1359 @@
       </w:r>
     </w:p>
     <w:p>
+      <w:r>
+        <w:rPr>
+          <w:rFonts w:hint="eastAsia"/>
+        </w:rPr>
+        <w:t>所以，通用规则：把矢量放在矩阵的右侧</w:t>
+      </w:r>
+      <w:r>
+        <w:rPr>
+          <w:rFonts w:hint="eastAsia"/>
+        </w:rPr>
+        <w:t>，即把矢量变为</w:t>
+      </w:r>
+      <w:r>
+        <w:rPr>
+          <w:rFonts w:hint="eastAsia"/>
+        </w:rPr>
+        <w:t xml:space="preserve"> </w:t>
+      </w:r>
+      <w:r>
+        <w:rPr>
+          <w:rFonts w:hint="eastAsia"/>
+        </w:rPr>
+        <w:t>列向量。</w:t>
+      </w:r>
+    </w:p>
+    <w:p/>
+    <w:p>
       <w:pPr>
-        <w:rPr>
-          <w:rFonts w:hint="eastAsia"/>
-        </w:rPr>
+        <w:pStyle w:val="1"/>
       </w:pPr>
       <w:r>
         <w:rPr>
           <w:rFonts w:hint="eastAsia"/>
         </w:rPr>
-        <w:t>所以，通用规则：把矢量放在矩阵的右侧</w:t>
-      </w:r>
-      <w:r>
-        <w:rPr>
-          <w:rFonts w:hint="eastAsia"/>
-        </w:rPr>
-        <w:t>，即把矢量变为</w:t>
-      </w:r>
-      <w:r>
-        <w:rPr>
-          <w:rFonts w:hint="eastAsia"/>
-        </w:rPr>
-        <w:t xml:space="preserve"> </w:t>
-      </w:r>
-      <w:r>
-        <w:rPr>
-          <w:rFonts w:hint="eastAsia"/>
-        </w:rPr>
-        <w:t>列向量。</w:t>
-      </w:r>
+        <w:t>变换：矩阵的几何意义</w:t>
+      </w:r>
+    </w:p>
+    <w:p>
+      <w:r>
+        <w:rPr>
+          <w:rFonts w:hint="eastAsia"/>
+        </w:rPr>
+        <w:t>变换，指的是我们把一些数据，如点、方向矢量、颜色，通过某种方式进行转换的过程。</w:t>
+      </w:r>
+    </w:p>
+    <w:p>
+      <w:pPr>
+        <w:pStyle w:val="3"/>
+      </w:pPr>
+      <w:r>
+        <w:rPr>
+          <w:rFonts w:hint="eastAsia"/>
+        </w:rPr>
+        <w:t>线性变换</w:t>
+      </w:r>
+    </w:p>
+    <w:p>
+      <w:r>
+        <w:rPr>
+          <w:rFonts w:hint="eastAsia"/>
+        </w:rPr>
+        <w:t>线性变换：指的是</w:t>
+      </w:r>
+      <w:r>
+        <w:rPr>
+          <w:rFonts w:hint="eastAsia"/>
+        </w:rPr>
+        <w:t xml:space="preserve"> </w:t>
+      </w:r>
+      <w:r>
+        <w:rPr>
+          <w:rFonts w:hint="eastAsia"/>
+        </w:rPr>
+        <w:t>那些可以保留矢量加和标量乘的变换</w:t>
+      </w:r>
+    </w:p>
+    <w:p>
+      <w:r>
+        <w:rPr>
+          <w:noProof/>
+        </w:rPr>
+        <w:drawing>
+          <wp:anchor distT="0" distB="0" distL="114300" distR="114300" simplePos="0" relativeHeight="251676672" behindDoc="1" locked="0" layoutInCell="1" allowOverlap="1" wp14:anchorId="61794F96" wp14:editId="339C8E36">
+            <wp:simplePos x="0" y="0"/>
+            <wp:positionH relativeFrom="column">
+              <wp:posOffset>712321</wp:posOffset>
+            </wp:positionH>
+            <wp:positionV relativeFrom="paragraph">
+              <wp:posOffset>31638</wp:posOffset>
+            </wp:positionV>
+            <wp:extent cx="1676400" cy="666750"/>
+            <wp:effectExtent l="0" t="0" r="0" b="0"/>
+            <wp:wrapTight wrapText="bothSides">
+              <wp:wrapPolygon edited="0">
+                <wp:start x="0" y="0"/>
+                <wp:lineTo x="0" y="20983"/>
+                <wp:lineTo x="21355" y="20983"/>
+                <wp:lineTo x="21355" y="0"/>
+                <wp:lineTo x="0" y="0"/>
+              </wp:wrapPolygon>
+            </wp:wrapTight>
+            <wp:docPr id="2" name="图片 2"/>
+            <wp:cNvGraphicFramePr>
+              <a:graphicFrameLocks xmlns:a="http://schemas.openxmlformats.org/drawingml/2006/main" noChangeAspect="1"/>
+            </wp:cNvGraphicFramePr>
+            <a:graphic xmlns:a="http://schemas.openxmlformats.org/drawingml/2006/main">
+              <a:graphicData uri="http://schemas.openxmlformats.org/drawingml/2006/picture">
+                <pic:pic xmlns:pic="http://schemas.openxmlformats.org/drawingml/2006/picture">
+                  <pic:nvPicPr>
+                    <pic:cNvPr id="1" name=""/>
+                    <pic:cNvPicPr/>
+                  </pic:nvPicPr>
+                  <pic:blipFill>
+                    <a:blip r:embed="rId42"/>
+                    <a:stretch>
+                      <a:fillRect/>
+                    </a:stretch>
+                  </pic:blipFill>
+                  <pic:spPr>
+                    <a:xfrm>
+                      <a:off x="0" y="0"/>
+                      <a:ext cx="1676400" cy="666750"/>
+                    </a:xfrm>
+                    <a:prstGeom prst="rect">
+                      <a:avLst/>
+                    </a:prstGeom>
+                  </pic:spPr>
+                </pic:pic>
+              </a:graphicData>
+            </a:graphic>
+          </wp:anchor>
+        </w:drawing>
+      </w:r>
+    </w:p>
+    <w:p/>
+    <w:p/>
+    <w:p/>
+    <w:p>
+      <w:r>
+        <w:rPr>
+          <w:rFonts w:hint="eastAsia"/>
+        </w:rPr>
+        <w:t>线性变换包括：缩放，旋转，错切，镜像，正交投影。</w:t>
+      </w:r>
+    </w:p>
+    <w:p/>
+    <w:p>
+      <w:pPr>
+        <w:pStyle w:val="3"/>
+      </w:pPr>
+      <w:r>
+        <w:rPr>
+          <w:rFonts w:hint="eastAsia"/>
+        </w:rPr>
+        <w:t>平移变换</w:t>
+      </w:r>
+      <w:r>
+        <w:rPr>
+          <w:rFonts w:hint="eastAsia"/>
+        </w:rPr>
+        <w:t xml:space="preserve"> </w:t>
+      </w:r>
+    </w:p>
+    <w:p>
+      <w:r>
+        <w:t>F(x) = x + (1,2,3);</w:t>
+      </w:r>
+    </w:p>
+    <w:p>
+      <w:r>
+        <w:rPr>
+          <w:rFonts w:hint="eastAsia"/>
+        </w:rPr>
+        <w:t>设</w:t>
+      </w:r>
+      <w:r>
+        <w:rPr>
+          <w:rFonts w:hint="eastAsia"/>
+        </w:rPr>
+        <w:t>x</w:t>
+      </w:r>
+      <w:r>
+        <w:t xml:space="preserve"> = (1,1,1);</w:t>
+      </w:r>
+    </w:p>
+    <w:p>
+      <w:r>
+        <w:t>F(x) + F(x) = (4,6,8)</w:t>
+      </w:r>
+    </w:p>
+    <w:p>
+      <w:r>
+        <w:t>F(</w:t>
+      </w:r>
+      <w:proofErr w:type="spellStart"/>
+      <w:r>
+        <w:t>x+x</w:t>
+      </w:r>
+      <w:proofErr w:type="spellEnd"/>
+      <w:r>
+        <w:t>) = (3,4,5)</w:t>
+      </w:r>
+    </w:p>
+    <w:p>
+      <w:r>
+        <w:rPr>
+          <w:rFonts w:hint="eastAsia"/>
+        </w:rPr>
+        <w:t>=</w:t>
+      </w:r>
+      <w:r>
+        <w:t>&gt;F(x) + F(x</w:t>
+      </w:r>
+      <w:proofErr w:type="gramStart"/>
+      <w:r>
+        <w:t>) !</w:t>
+      </w:r>
+      <w:proofErr w:type="gramEnd"/>
+      <w:r>
+        <w:t>= F(x + x)</w:t>
+      </w:r>
+    </w:p>
+    <w:p/>
+    <w:p>
+      <w:r>
+        <w:rPr>
+          <w:rFonts w:hint="eastAsia"/>
+        </w:rPr>
+        <w:t>2</w:t>
+      </w:r>
+      <w:r>
+        <w:t>F(x) = 2*(2,3,4) = (4,6,8)</w:t>
+      </w:r>
+    </w:p>
+    <w:p>
+      <w:r>
+        <w:rPr>
+          <w:rFonts w:hint="eastAsia"/>
+        </w:rPr>
+        <w:t>F</w:t>
+      </w:r>
+      <w:r>
+        <w:t>(2x) = (2,2,2) + (1,2,3) = (3,4,5)</w:t>
+      </w:r>
+    </w:p>
+    <w:p>
+      <w:r>
+        <w:rPr>
+          <w:rFonts w:hint="eastAsia"/>
+        </w:rPr>
+        <w:t>=</w:t>
+      </w:r>
+      <w:r>
+        <w:t>&gt;</w:t>
+      </w:r>
+      <w:r>
+        <w:rPr>
+          <w:rFonts w:hint="eastAsia"/>
+        </w:rPr>
+        <w:t>2</w:t>
+      </w:r>
+      <w:r>
+        <w:t>F(x</w:t>
+      </w:r>
+      <w:proofErr w:type="gramStart"/>
+      <w:r>
+        <w:t>) !</w:t>
+      </w:r>
+      <w:proofErr w:type="gramEnd"/>
+      <w:r>
+        <w:t xml:space="preserve">= </w:t>
+      </w:r>
+      <w:r>
+        <w:rPr>
+          <w:rFonts w:hint="eastAsia"/>
+        </w:rPr>
+        <w:t>F</w:t>
+      </w:r>
+      <w:r>
+        <w:t>(2x)</w:t>
+      </w:r>
+    </w:p>
+    <w:p/>
+    <w:p>
+      <w:pPr>
+        <w:pStyle w:val="3"/>
+      </w:pPr>
+      <w:r>
+        <w:rPr>
+          <w:rFonts w:hint="eastAsia"/>
+        </w:rPr>
+        <w:t>仿射变换</w:t>
+      </w:r>
+    </w:p>
+    <w:p>
+      <w:r>
+        <w:rPr>
+          <w:rFonts w:hint="eastAsia"/>
+        </w:rPr>
+        <w:t>仿射变换</w:t>
+      </w:r>
+      <w:r>
+        <w:rPr>
+          <w:rFonts w:hint="eastAsia"/>
+        </w:rPr>
+        <w:t xml:space="preserve"> </w:t>
+      </w:r>
+      <w:r>
+        <w:rPr>
+          <w:rFonts w:hint="eastAsia"/>
+        </w:rPr>
+        <w:t>就是</w:t>
+      </w:r>
+      <w:r>
+        <w:rPr>
+          <w:rFonts w:hint="eastAsia"/>
+        </w:rPr>
+        <w:t xml:space="preserve"> </w:t>
+      </w:r>
+      <w:r>
+        <w:rPr>
+          <w:rFonts w:hint="eastAsia"/>
+        </w:rPr>
+        <w:t>合并线性变换和平移变换，用</w:t>
+      </w:r>
+      <w:r>
+        <w:rPr>
+          <w:rFonts w:hint="eastAsia"/>
+        </w:rPr>
+        <w:t>4</w:t>
+      </w:r>
+      <w:r>
+        <w:t>X4</w:t>
+      </w:r>
+      <w:r>
+        <w:rPr>
+          <w:rFonts w:hint="eastAsia"/>
+        </w:rPr>
+        <w:t>矩阵表示</w:t>
+      </w:r>
+      <w:r>
+        <w:rPr>
+          <w:rFonts w:hint="eastAsia"/>
+        </w:rPr>
+        <w:t>。把矢量扩展到四维空间下，这就是</w:t>
+      </w:r>
+      <w:r>
+        <w:rPr>
+          <w:rFonts w:hint="eastAsia"/>
+          <w:highlight w:val="yellow"/>
+        </w:rPr>
+        <w:t>齐次坐标空间</w:t>
+      </w:r>
+      <w:r>
+        <w:rPr>
+          <w:rFonts w:hint="eastAsia"/>
+        </w:rPr>
+        <w:t>。</w:t>
+      </w:r>
+    </w:p>
+    <w:p/>
+    <w:p/>
+    <w:p>
+      <w:r>
+        <w:rPr>
+          <w:noProof/>
+        </w:rPr>
+        <w:drawing>
+          <wp:anchor distT="0" distB="0" distL="114300" distR="114300" simplePos="0" relativeHeight="251677696" behindDoc="0" locked="0" layoutInCell="1" allowOverlap="1" wp14:anchorId="4A27447A" wp14:editId="18086AFB">
+            <wp:simplePos x="0" y="0"/>
+            <wp:positionH relativeFrom="column">
+              <wp:posOffset>0</wp:posOffset>
+            </wp:positionH>
+            <wp:positionV relativeFrom="paragraph">
+              <wp:posOffset>144593</wp:posOffset>
+            </wp:positionV>
+            <wp:extent cx="5274310" cy="1950720"/>
+            <wp:effectExtent l="0" t="0" r="2540" b="0"/>
+            <wp:wrapTopAndBottom/>
+            <wp:docPr id="37" name="图片 37"/>
+            <wp:cNvGraphicFramePr>
+              <a:graphicFrameLocks xmlns:a="http://schemas.openxmlformats.org/drawingml/2006/main" noChangeAspect="1"/>
+            </wp:cNvGraphicFramePr>
+            <a:graphic xmlns:a="http://schemas.openxmlformats.org/drawingml/2006/main">
+              <a:graphicData uri="http://schemas.openxmlformats.org/drawingml/2006/picture">
+                <pic:pic xmlns:pic="http://schemas.openxmlformats.org/drawingml/2006/picture">
+                  <pic:nvPicPr>
+                    <pic:cNvPr id="1" name=""/>
+                    <pic:cNvPicPr/>
+                  </pic:nvPicPr>
+                  <pic:blipFill>
+                    <a:blip r:embed="rId43"/>
+                    <a:stretch>
+                      <a:fillRect/>
+                    </a:stretch>
+                  </pic:blipFill>
+                  <pic:spPr>
+                    <a:xfrm>
+                      <a:off x="0" y="0"/>
+                      <a:ext cx="5274310" cy="1950720"/>
+                    </a:xfrm>
+                    <a:prstGeom prst="rect">
+                      <a:avLst/>
+                    </a:prstGeom>
+                  </pic:spPr>
+                </pic:pic>
+              </a:graphicData>
+            </a:graphic>
+          </wp:anchor>
+        </w:drawing>
+      </w:r>
+    </w:p>
+    <w:p>
+      <w:pPr>
+        <w:pStyle w:val="3"/>
+      </w:pPr>
+      <w:r>
+        <w:rPr>
+          <w:rFonts w:hint="eastAsia"/>
+        </w:rPr>
+        <w:t>齐次坐标</w:t>
+      </w:r>
+    </w:p>
+    <w:p>
+      <w:r>
+        <w:rPr>
+          <w:rFonts w:hint="eastAsia"/>
+        </w:rPr>
+        <w:t>齐次坐标是一个四维矢量。</w:t>
+      </w:r>
+    </w:p>
+    <w:p>
+      <w:r>
+        <w:rPr>
+          <w:noProof/>
+        </w:rPr>
+        <w:drawing>
+          <wp:anchor distT="0" distB="0" distL="114300" distR="114300" simplePos="0" relativeHeight="251640320" behindDoc="0" locked="0" layoutInCell="1" allowOverlap="1" wp14:anchorId="1A091B01" wp14:editId="15FCDEFD">
+            <wp:simplePos x="0" y="0"/>
+            <wp:positionH relativeFrom="column">
+              <wp:posOffset>75789</wp:posOffset>
+            </wp:positionH>
+            <wp:positionV relativeFrom="paragraph">
+              <wp:posOffset>1139040</wp:posOffset>
+            </wp:positionV>
+            <wp:extent cx="1953895" cy="217805"/>
+            <wp:effectExtent l="0" t="0" r="8255" b="0"/>
+            <wp:wrapTopAndBottom/>
+            <wp:docPr id="40" name="图片 40"/>
+            <wp:cNvGraphicFramePr>
+              <a:graphicFrameLocks xmlns:a="http://schemas.openxmlformats.org/drawingml/2006/main" noChangeAspect="1"/>
+            </wp:cNvGraphicFramePr>
+            <a:graphic xmlns:a="http://schemas.openxmlformats.org/drawingml/2006/main">
+              <a:graphicData uri="http://schemas.openxmlformats.org/drawingml/2006/picture">
+                <pic:pic xmlns:pic="http://schemas.openxmlformats.org/drawingml/2006/picture">
+                  <pic:nvPicPr>
+                    <pic:cNvPr id="1" name=""/>
+                    <pic:cNvPicPr/>
+                  </pic:nvPicPr>
+                  <pic:blipFill>
+                    <a:blip r:embed="rId44"/>
+                    <a:stretch>
+                      <a:fillRect/>
+                    </a:stretch>
+                  </pic:blipFill>
+                  <pic:spPr>
+                    <a:xfrm>
+                      <a:off x="0" y="0"/>
+                      <a:ext cx="1953895" cy="217805"/>
+                    </a:xfrm>
+                    <a:prstGeom prst="rect">
+                      <a:avLst/>
+                    </a:prstGeom>
+                  </pic:spPr>
+                </pic:pic>
+              </a:graphicData>
+            </a:graphic>
+            <wp14:sizeRelH relativeFrom="margin">
+              <wp14:pctWidth>0</wp14:pctWidth>
+            </wp14:sizeRelH>
+            <wp14:sizeRelV relativeFrom="margin">
+              <wp14:pctHeight>0</wp14:pctHeight>
+            </wp14:sizeRelV>
+          </wp:anchor>
+        </w:drawing>
+      </w:r>
+      <w:r>
+        <w:rPr>
+          <w:rFonts w:hint="eastAsia"/>
+        </w:rPr>
+        <w:t>三维</w:t>
+      </w:r>
+      <w:r>
+        <w:rPr>
+          <w:rFonts w:hint="eastAsia"/>
+        </w:rPr>
+        <w:t xml:space="preserve"> -&gt;</w:t>
+      </w:r>
+      <w:r>
+        <w:t xml:space="preserve"> </w:t>
+      </w:r>
+      <w:r>
+        <w:rPr>
+          <w:rFonts w:hint="eastAsia"/>
+        </w:rPr>
+        <w:t>四维：</w:t>
+      </w:r>
+      <w:r>
+        <w:rPr>
+          <w:rFonts w:hint="eastAsia"/>
+        </w:rPr>
+        <w:t>1</w:t>
+      </w:r>
+      <w:r>
+        <w:t xml:space="preserve"> </w:t>
+      </w:r>
+      <w:r>
+        <w:rPr>
+          <w:rFonts w:hint="eastAsia"/>
+        </w:rPr>
+        <w:t>三维坐标</w:t>
+      </w:r>
+      <w:r>
+        <w:rPr>
+          <w:rFonts w:hint="eastAsia"/>
+        </w:rPr>
+        <w:t xml:space="preserve"> </w:t>
+      </w:r>
+      <w:r>
+        <w:rPr>
+          <w:rFonts w:hint="eastAsia"/>
+        </w:rPr>
+        <w:t>变成</w:t>
+      </w:r>
+      <w:r>
+        <w:rPr>
+          <w:rFonts w:hint="eastAsia"/>
+        </w:rPr>
+        <w:t xml:space="preserve"> </w:t>
+      </w:r>
+      <w:r>
+        <w:rPr>
+          <w:rFonts w:hint="eastAsia"/>
+        </w:rPr>
+        <w:t>其次坐标</w:t>
+      </w:r>
+      <w:r>
+        <w:rPr>
+          <w:rFonts w:hint="eastAsia"/>
+        </w:rPr>
+        <w:t xml:space="preserve"> w</w:t>
+      </w:r>
+      <w:r>
+        <w:t xml:space="preserve"> </w:t>
+      </w:r>
+      <w:r>
+        <w:rPr>
+          <w:rFonts w:hint="eastAsia"/>
+        </w:rPr>
+        <w:t>=</w:t>
+      </w:r>
+      <w:r>
+        <w:t xml:space="preserve"> 1</w:t>
+      </w:r>
+      <w:r>
+        <w:rPr>
+          <w:rFonts w:hint="eastAsia"/>
+        </w:rPr>
+        <w:t>；</w:t>
+      </w:r>
+      <w:r>
+        <w:rPr>
+          <w:rFonts w:hint="eastAsia"/>
+        </w:rPr>
+        <w:t>2</w:t>
+      </w:r>
+      <w:r>
+        <w:t xml:space="preserve"> </w:t>
+      </w:r>
+      <w:r>
+        <w:rPr>
+          <w:rFonts w:hint="eastAsia"/>
+        </w:rPr>
+        <w:t>方向矢量</w:t>
+      </w:r>
+      <w:r>
+        <w:rPr>
+          <w:rFonts w:hint="eastAsia"/>
+        </w:rPr>
+        <w:t xml:space="preserve"> </w:t>
+      </w:r>
+      <w:r>
+        <w:t>w = 0</w:t>
+      </w:r>
+      <w:r>
+        <w:t>;</w:t>
+      </w:r>
+    </w:p>
+    <w:p>
+      <w:pPr>
+        <w:rPr>
+          <w:noProof/>
+        </w:rPr>
+      </w:pPr>
+      <w:r>
+        <w:rPr>
+          <w:noProof/>
+        </w:rPr>
+        <w:t xml:space="preserve"> </w:t>
+      </w:r>
+      <w:r>
+        <w:rPr>
+          <w:noProof/>
+        </w:rPr>
+        <w:drawing>
+          <wp:anchor distT="0" distB="0" distL="114300" distR="114300" simplePos="0" relativeHeight="251644416" behindDoc="0" locked="0" layoutInCell="1" allowOverlap="1" wp14:anchorId="10159C8C" wp14:editId="210349CB">
+            <wp:simplePos x="0" y="0"/>
+            <wp:positionH relativeFrom="column">
+              <wp:posOffset>0</wp:posOffset>
+            </wp:positionH>
+            <wp:positionV relativeFrom="paragraph">
+              <wp:posOffset>196850</wp:posOffset>
+            </wp:positionV>
+            <wp:extent cx="5274310" cy="776605"/>
+            <wp:effectExtent l="0" t="0" r="2540" b="4445"/>
+            <wp:wrapTopAndBottom/>
+            <wp:docPr id="39" name="图片 39"/>
+            <wp:cNvGraphicFramePr>
+              <a:graphicFrameLocks xmlns:a="http://schemas.openxmlformats.org/drawingml/2006/main" noChangeAspect="1"/>
+            </wp:cNvGraphicFramePr>
+            <a:graphic xmlns:a="http://schemas.openxmlformats.org/drawingml/2006/main">
+              <a:graphicData uri="http://schemas.openxmlformats.org/drawingml/2006/picture">
+                <pic:pic xmlns:pic="http://schemas.openxmlformats.org/drawingml/2006/picture">
+                  <pic:nvPicPr>
+                    <pic:cNvPr id="1" name=""/>
+                    <pic:cNvPicPr/>
+                  </pic:nvPicPr>
+                  <pic:blipFill>
+                    <a:blip r:embed="rId45"/>
+                    <a:stretch>
+                      <a:fillRect/>
+                    </a:stretch>
+                  </pic:blipFill>
+                  <pic:spPr>
+                    <a:xfrm>
+                      <a:off x="0" y="0"/>
+                      <a:ext cx="5274310" cy="776605"/>
+                    </a:xfrm>
+                    <a:prstGeom prst="rect">
+                      <a:avLst/>
+                    </a:prstGeom>
+                  </pic:spPr>
+                </pic:pic>
+              </a:graphicData>
+            </a:graphic>
+          </wp:anchor>
+        </w:drawing>
+      </w:r>
+      <w:r>
+        <w:rPr>
+          <w:noProof/>
+        </w:rPr>
+        <w:t xml:space="preserve">  </w:t>
+      </w:r>
+    </w:p>
+    <w:p>
+      <w:pPr>
+        <w:pStyle w:val="2"/>
+        <w:rPr>
+          <w:rFonts w:hint="eastAsia"/>
+        </w:rPr>
+      </w:pPr>
+      <w:r>
+        <w:rPr>
+          <w:rFonts w:hint="eastAsia"/>
+        </w:rPr>
+        <w:t>平移矩阵</w:t>
+      </w:r>
+      <w:r>
+        <w:rPr>
+          <w:rFonts w:hint="eastAsia"/>
+        </w:rPr>
+        <w:t xml:space="preserve"> </w:t>
+      </w:r>
+      <w:r>
+        <w:t xml:space="preserve"> </w:t>
+      </w:r>
+      <w:r>
+        <w:rPr>
+          <w:rFonts w:hint="eastAsia"/>
+        </w:rPr>
+        <w:t>不是正交矩阵</w:t>
+      </w:r>
+    </w:p>
+    <w:p>
+      <w:r>
+        <w:rPr>
+          <w:noProof/>
+        </w:rPr>
+        <w:drawing>
+          <wp:anchor distT="0" distB="0" distL="114300" distR="114300" simplePos="0" relativeHeight="251678720" behindDoc="0" locked="0" layoutInCell="1" allowOverlap="1" wp14:anchorId="78249EB5" wp14:editId="1632C395">
+            <wp:simplePos x="0" y="0"/>
+            <wp:positionH relativeFrom="column">
+              <wp:posOffset>0</wp:posOffset>
+            </wp:positionH>
+            <wp:positionV relativeFrom="paragraph">
+              <wp:posOffset>196850</wp:posOffset>
+            </wp:positionV>
+            <wp:extent cx="2457450" cy="1285875"/>
+            <wp:effectExtent l="0" t="0" r="0" b="9525"/>
+            <wp:wrapTopAndBottom/>
+            <wp:docPr id="44" name="图片 44"/>
+            <wp:cNvGraphicFramePr>
+              <a:graphicFrameLocks xmlns:a="http://schemas.openxmlformats.org/drawingml/2006/main" noChangeAspect="1"/>
+            </wp:cNvGraphicFramePr>
+            <a:graphic xmlns:a="http://schemas.openxmlformats.org/drawingml/2006/main">
+              <a:graphicData uri="http://schemas.openxmlformats.org/drawingml/2006/picture">
+                <pic:pic xmlns:pic="http://schemas.openxmlformats.org/drawingml/2006/picture">
+                  <pic:nvPicPr>
+                    <pic:cNvPr id="1" name=""/>
+                    <pic:cNvPicPr/>
+                  </pic:nvPicPr>
+                  <pic:blipFill>
+                    <a:blip r:embed="rId46"/>
+                    <a:stretch>
+                      <a:fillRect/>
+                    </a:stretch>
+                  </pic:blipFill>
+                  <pic:spPr>
+                    <a:xfrm>
+                      <a:off x="0" y="0"/>
+                      <a:ext cx="2457450" cy="1285875"/>
+                    </a:xfrm>
+                    <a:prstGeom prst="rect">
+                      <a:avLst/>
+                    </a:prstGeom>
+                  </pic:spPr>
+                </pic:pic>
+              </a:graphicData>
+            </a:graphic>
+          </wp:anchor>
+        </w:drawing>
+      </w:r>
+    </w:p>
+    <w:p>
+      <w:r>
+        <w:rPr>
+          <w:noProof/>
+        </w:rPr>
+        <w:drawing>
+          <wp:anchor distT="0" distB="0" distL="114300" distR="114300" simplePos="0" relativeHeight="251655680" behindDoc="0" locked="0" layoutInCell="1" allowOverlap="1" wp14:anchorId="09FA6932" wp14:editId="3485EA42">
+            <wp:simplePos x="0" y="0"/>
+            <wp:positionH relativeFrom="column">
+              <wp:posOffset>421342</wp:posOffset>
+            </wp:positionH>
+            <wp:positionV relativeFrom="paragraph">
+              <wp:posOffset>323253</wp:posOffset>
+            </wp:positionV>
+            <wp:extent cx="1476375" cy="1276350"/>
+            <wp:effectExtent l="0" t="0" r="9525" b="0"/>
+            <wp:wrapTopAndBottom/>
+            <wp:docPr id="43" name="图片 43"/>
+            <wp:cNvGraphicFramePr>
+              <a:graphicFrameLocks xmlns:a="http://schemas.openxmlformats.org/drawingml/2006/main" noChangeAspect="1"/>
+            </wp:cNvGraphicFramePr>
+            <a:graphic xmlns:a="http://schemas.openxmlformats.org/drawingml/2006/main">
+              <a:graphicData uri="http://schemas.openxmlformats.org/drawingml/2006/picture">
+                <pic:pic xmlns:pic="http://schemas.openxmlformats.org/drawingml/2006/picture">
+                  <pic:nvPicPr>
+                    <pic:cNvPr id="1" name=""/>
+                    <pic:cNvPicPr/>
+                  </pic:nvPicPr>
+                  <pic:blipFill>
+                    <a:blip r:embed="rId47"/>
+                    <a:stretch>
+                      <a:fillRect/>
+                    </a:stretch>
+                  </pic:blipFill>
+                  <pic:spPr>
+                    <a:xfrm>
+                      <a:off x="0" y="0"/>
+                      <a:ext cx="1476375" cy="1276350"/>
+                    </a:xfrm>
+                    <a:prstGeom prst="rect">
+                      <a:avLst/>
+                    </a:prstGeom>
+                  </pic:spPr>
+                </pic:pic>
+              </a:graphicData>
+            </a:graphic>
+          </wp:anchor>
+        </w:drawing>
+      </w:r>
+      <w:r>
+        <w:rPr>
+          <w:rFonts w:hint="eastAsia"/>
+        </w:rPr>
+        <w:t>平移逆矩阵：</w:t>
+      </w:r>
+    </w:p>
+    <w:p>
+      <w:pPr>
+        <w:pStyle w:val="3"/>
+        <w:rPr>
+          <w:rFonts w:hint="eastAsia"/>
+        </w:rPr>
+      </w:pPr>
+      <w:r>
+        <w:rPr>
+          <w:noProof/>
+        </w:rPr>
+        <w:lastRenderedPageBreak/>
+        <w:drawing>
+          <wp:anchor distT="0" distB="0" distL="114300" distR="114300" simplePos="0" relativeHeight="251659776" behindDoc="0" locked="0" layoutInCell="1" allowOverlap="1" wp14:anchorId="59804A67" wp14:editId="1078ADE0">
+            <wp:simplePos x="0" y="0"/>
+            <wp:positionH relativeFrom="column">
+              <wp:posOffset>0</wp:posOffset>
+            </wp:positionH>
+            <wp:positionV relativeFrom="paragraph">
+              <wp:posOffset>596825</wp:posOffset>
+            </wp:positionV>
+            <wp:extent cx="2886075" cy="1362075"/>
+            <wp:effectExtent l="0" t="0" r="9525" b="9525"/>
+            <wp:wrapTopAndBottom/>
+            <wp:docPr id="46" name="图片 46"/>
+            <wp:cNvGraphicFramePr>
+              <a:graphicFrameLocks xmlns:a="http://schemas.openxmlformats.org/drawingml/2006/main" noChangeAspect="1"/>
+            </wp:cNvGraphicFramePr>
+            <a:graphic xmlns:a="http://schemas.openxmlformats.org/drawingml/2006/main">
+              <a:graphicData uri="http://schemas.openxmlformats.org/drawingml/2006/picture">
+                <pic:pic xmlns:pic="http://schemas.openxmlformats.org/drawingml/2006/picture">
+                  <pic:nvPicPr>
+                    <pic:cNvPr id="1" name=""/>
+                    <pic:cNvPicPr/>
+                  </pic:nvPicPr>
+                  <pic:blipFill>
+                    <a:blip r:embed="rId48"/>
+                    <a:stretch>
+                      <a:fillRect/>
+                    </a:stretch>
+                  </pic:blipFill>
+                  <pic:spPr>
+                    <a:xfrm>
+                      <a:off x="0" y="0"/>
+                      <a:ext cx="2886075" cy="1362075"/>
+                    </a:xfrm>
+                    <a:prstGeom prst="rect">
+                      <a:avLst/>
+                    </a:prstGeom>
+                  </pic:spPr>
+                </pic:pic>
+              </a:graphicData>
+            </a:graphic>
+          </wp:anchor>
+        </w:drawing>
+      </w:r>
+      <w:r>
+        <w:rPr>
+          <w:rFonts w:hint="eastAsia"/>
+        </w:rPr>
+        <w:t>缩放矩阵</w:t>
+      </w:r>
+      <w:r>
+        <w:rPr>
+          <w:rFonts w:hint="eastAsia"/>
+        </w:rPr>
+        <w:t xml:space="preserve"> </w:t>
+      </w:r>
+      <w:r>
+        <w:t xml:space="preserve">  </w:t>
+      </w:r>
+      <w:r>
+        <w:rPr>
+          <w:rFonts w:hint="eastAsia"/>
+        </w:rPr>
+        <w:t>一般不是正交矩阵</w:t>
+      </w:r>
+    </w:p>
+    <w:p>
+      <w:pPr>
+        <w:rPr>
+          <w:rFonts w:hint="eastAsia"/>
+        </w:rPr>
+      </w:pPr>
+    </w:p>
+    <w:p>
+      <w:r>
+        <w:rPr>
+          <w:rFonts w:hint="eastAsia"/>
+        </w:rPr>
+        <w:t>逆矩阵：</w:t>
+      </w:r>
+    </w:p>
+    <w:p>
+      <w:r>
+        <w:rPr>
+          <w:noProof/>
+        </w:rPr>
+        <w:drawing>
+          <wp:anchor distT="0" distB="0" distL="114300" distR="114300" simplePos="0" relativeHeight="251663872" behindDoc="0" locked="0" layoutInCell="1" allowOverlap="1" wp14:anchorId="38F0E19A" wp14:editId="00B31593">
+            <wp:simplePos x="0" y="0"/>
+            <wp:positionH relativeFrom="column">
+              <wp:posOffset>0</wp:posOffset>
+            </wp:positionH>
+            <wp:positionV relativeFrom="paragraph">
+              <wp:posOffset>197746</wp:posOffset>
+            </wp:positionV>
+            <wp:extent cx="1885950" cy="2190750"/>
+            <wp:effectExtent l="0" t="0" r="0" b="0"/>
+            <wp:wrapTopAndBottom/>
+            <wp:docPr id="47" name="图片 47"/>
+            <wp:cNvGraphicFramePr>
+              <a:graphicFrameLocks xmlns:a="http://schemas.openxmlformats.org/drawingml/2006/main" noChangeAspect="1"/>
+            </wp:cNvGraphicFramePr>
+            <a:graphic xmlns:a="http://schemas.openxmlformats.org/drawingml/2006/main">
+              <a:graphicData uri="http://schemas.openxmlformats.org/drawingml/2006/picture">
+                <pic:pic xmlns:pic="http://schemas.openxmlformats.org/drawingml/2006/picture">
+                  <pic:nvPicPr>
+                    <pic:cNvPr id="1" name=""/>
+                    <pic:cNvPicPr/>
+                  </pic:nvPicPr>
+                  <pic:blipFill>
+                    <a:blip r:embed="rId49"/>
+                    <a:stretch>
+                      <a:fillRect/>
+                    </a:stretch>
+                  </pic:blipFill>
+                  <pic:spPr>
+                    <a:xfrm>
+                      <a:off x="0" y="0"/>
+                      <a:ext cx="1885950" cy="2190750"/>
+                    </a:xfrm>
+                    <a:prstGeom prst="rect">
+                      <a:avLst/>
+                    </a:prstGeom>
+                  </pic:spPr>
+                </pic:pic>
+              </a:graphicData>
+            </a:graphic>
+          </wp:anchor>
+        </w:drawing>
+      </w:r>
+    </w:p>
+    <w:p>
+      <w:pPr>
+        <w:pStyle w:val="3"/>
+        <w:rPr>
+          <w:rFonts w:hint="eastAsia"/>
+        </w:rPr>
+      </w:pPr>
+      <w:r>
+        <w:rPr>
+          <w:noProof/>
+        </w:rPr>
+        <w:drawing>
+          <wp:anchor distT="0" distB="0" distL="114300" distR="114300" simplePos="0" relativeHeight="251670016" behindDoc="0" locked="0" layoutInCell="1" allowOverlap="1" wp14:anchorId="47328E60" wp14:editId="714F6428">
+            <wp:simplePos x="0" y="0"/>
+            <wp:positionH relativeFrom="column">
+              <wp:posOffset>111125</wp:posOffset>
+            </wp:positionH>
+            <wp:positionV relativeFrom="paragraph">
+              <wp:posOffset>777240</wp:posOffset>
+            </wp:positionV>
+            <wp:extent cx="3857625" cy="2635250"/>
+            <wp:effectExtent l="0" t="0" r="9525" b="0"/>
+            <wp:wrapTopAndBottom/>
+            <wp:docPr id="49" name="图片 49"/>
+            <wp:cNvGraphicFramePr>
+              <a:graphicFrameLocks xmlns:a="http://schemas.openxmlformats.org/drawingml/2006/main" noChangeAspect="1"/>
+            </wp:cNvGraphicFramePr>
+            <a:graphic xmlns:a="http://schemas.openxmlformats.org/drawingml/2006/main">
+              <a:graphicData uri="http://schemas.openxmlformats.org/drawingml/2006/picture">
+                <pic:pic xmlns:pic="http://schemas.openxmlformats.org/drawingml/2006/picture">
+                  <pic:nvPicPr>
+                    <pic:cNvPr id="1" name=""/>
+                    <pic:cNvPicPr/>
+                  </pic:nvPicPr>
+                  <pic:blipFill>
+                    <a:blip r:embed="rId50"/>
+                    <a:stretch>
+                      <a:fillRect/>
+                    </a:stretch>
+                  </pic:blipFill>
+                  <pic:spPr>
+                    <a:xfrm>
+                      <a:off x="0" y="0"/>
+                      <a:ext cx="3857625" cy="2635250"/>
+                    </a:xfrm>
+                    <a:prstGeom prst="rect">
+                      <a:avLst/>
+                    </a:prstGeom>
+                  </pic:spPr>
+                </pic:pic>
+              </a:graphicData>
+            </a:graphic>
+            <wp14:sizeRelH relativeFrom="margin">
+              <wp14:pctWidth>0</wp14:pctWidth>
+            </wp14:sizeRelH>
+            <wp14:sizeRelV relativeFrom="margin">
+              <wp14:pctHeight>0</wp14:pctHeight>
+            </wp14:sizeRelV>
+          </wp:anchor>
+        </w:drawing>
+      </w:r>
+      <w:r>
+        <w:rPr>
+          <w:rFonts w:hint="eastAsia"/>
+        </w:rPr>
+        <w:t>旋转矩阵</w:t>
+      </w:r>
+      <w:r>
+        <w:tab/>
+      </w:r>
+      <w:r>
+        <w:tab/>
+      </w:r>
+      <w:r>
+        <w:rPr>
+          <w:rFonts w:hint="eastAsia"/>
+        </w:rPr>
+        <w:t>正交矩阵</w:t>
+      </w:r>
+      <w:r>
+        <w:rPr>
+          <w:rFonts w:hint="eastAsia"/>
+        </w:rPr>
+        <w:t>,</w:t>
+      </w:r>
+      <w:r>
+        <w:t xml:space="preserve"> </w:t>
+      </w:r>
+      <w:r>
+        <w:rPr>
+          <w:rFonts w:hint="eastAsia"/>
+        </w:rPr>
+        <w:t>逆矩阵</w:t>
+      </w:r>
+      <w:r>
+        <w:rPr>
+          <w:rFonts w:hint="eastAsia"/>
+        </w:rPr>
+        <w:t xml:space="preserve"> =</w:t>
+      </w:r>
+      <w:r>
+        <w:t xml:space="preserve"> </w:t>
+      </w:r>
+      <w:r>
+        <w:rPr>
+          <w:rFonts w:hint="eastAsia"/>
+        </w:rPr>
+        <w:t>转置矩阵</w:t>
+      </w:r>
+    </w:p>
+    <w:p>
+      <w:pPr>
+        <w:rPr>
+          <w:rFonts w:hint="eastAsia"/>
+        </w:rPr>
+      </w:pPr>
+      <w:r>
+        <w:rPr>
+          <w:noProof/>
+        </w:rPr>
+        <w:drawing>
+          <wp:anchor distT="0" distB="0" distL="114300" distR="114300" simplePos="0" relativeHeight="251671040" behindDoc="0" locked="0" layoutInCell="1" allowOverlap="1" wp14:anchorId="7B31E014" wp14:editId="0DC23A20">
+            <wp:simplePos x="0" y="0"/>
+            <wp:positionH relativeFrom="column">
+              <wp:posOffset>1568786</wp:posOffset>
+            </wp:positionH>
+            <wp:positionV relativeFrom="paragraph">
+              <wp:posOffset>2959960</wp:posOffset>
+            </wp:positionV>
+            <wp:extent cx="2171700" cy="860425"/>
+            <wp:effectExtent l="0" t="0" r="0" b="0"/>
+            <wp:wrapTopAndBottom/>
+            <wp:docPr id="50" name="图片 50"/>
+            <wp:cNvGraphicFramePr>
+              <a:graphicFrameLocks xmlns:a="http://schemas.openxmlformats.org/drawingml/2006/main" noChangeAspect="1"/>
+            </wp:cNvGraphicFramePr>
+            <a:graphic xmlns:a="http://schemas.openxmlformats.org/drawingml/2006/main">
+              <a:graphicData uri="http://schemas.openxmlformats.org/drawingml/2006/picture">
+                <pic:pic xmlns:pic="http://schemas.openxmlformats.org/drawingml/2006/picture">
+                  <pic:nvPicPr>
+                    <pic:cNvPr id="1" name=""/>
+                    <pic:cNvPicPr/>
+                  </pic:nvPicPr>
+                  <pic:blipFill>
+                    <a:blip r:embed="rId51"/>
+                    <a:stretch>
+                      <a:fillRect/>
+                    </a:stretch>
+                  </pic:blipFill>
+                  <pic:spPr>
+                    <a:xfrm>
+                      <a:off x="0" y="0"/>
+                      <a:ext cx="2171700" cy="860425"/>
+                    </a:xfrm>
+                    <a:prstGeom prst="rect">
+                      <a:avLst/>
+                    </a:prstGeom>
+                  </pic:spPr>
+                </pic:pic>
+              </a:graphicData>
+            </a:graphic>
+            <wp14:sizeRelH relativeFrom="margin">
+              <wp14:pctWidth>0</wp14:pctWidth>
+            </wp14:sizeRelH>
+            <wp14:sizeRelV relativeFrom="margin">
+              <wp14:pctHeight>0</wp14:pctHeight>
+            </wp14:sizeRelV>
+          </wp:anchor>
+        </w:drawing>
+      </w:r>
+    </w:p>
+    <w:p>
+      <w:pPr>
+        <w:pStyle w:val="3"/>
+      </w:pPr>
+      <w:r>
+        <w:rPr>
+          <w:rFonts w:hint="eastAsia"/>
+        </w:rPr>
+        <w:lastRenderedPageBreak/>
+        <w:t>复合变换</w:t>
+      </w:r>
+    </w:p>
+    <w:p>
+      <w:r>
+        <w:rPr>
+          <w:noProof/>
+        </w:rPr>
+        <w:drawing>
+          <wp:anchor distT="0" distB="0" distL="114300" distR="114300" simplePos="0" relativeHeight="251673088" behindDoc="0" locked="0" layoutInCell="1" allowOverlap="1" wp14:anchorId="3A6C0C6E" wp14:editId="27349E93">
+            <wp:simplePos x="0" y="0"/>
+            <wp:positionH relativeFrom="column">
+              <wp:posOffset>600635</wp:posOffset>
+            </wp:positionH>
+            <wp:positionV relativeFrom="paragraph">
+              <wp:posOffset>288290</wp:posOffset>
+            </wp:positionV>
+            <wp:extent cx="3219450" cy="400050"/>
+            <wp:effectExtent l="0" t="0" r="0" b="0"/>
+            <wp:wrapTopAndBottom/>
+            <wp:docPr id="52" name="图片 52"/>
+            <wp:cNvGraphicFramePr>
+              <a:graphicFrameLocks xmlns:a="http://schemas.openxmlformats.org/drawingml/2006/main" noChangeAspect="1"/>
+            </wp:cNvGraphicFramePr>
+            <a:graphic xmlns:a="http://schemas.openxmlformats.org/drawingml/2006/main">
+              <a:graphicData uri="http://schemas.openxmlformats.org/drawingml/2006/picture">
+                <pic:pic xmlns:pic="http://schemas.openxmlformats.org/drawingml/2006/picture">
+                  <pic:nvPicPr>
+                    <pic:cNvPr id="1" name=""/>
+                    <pic:cNvPicPr/>
+                  </pic:nvPicPr>
+                  <pic:blipFill>
+                    <a:blip r:embed="rId52"/>
+                    <a:stretch>
+                      <a:fillRect/>
+                    </a:stretch>
+                  </pic:blipFill>
+                  <pic:spPr>
+                    <a:xfrm>
+                      <a:off x="0" y="0"/>
+                      <a:ext cx="3219450" cy="400050"/>
+                    </a:xfrm>
+                    <a:prstGeom prst="rect">
+                      <a:avLst/>
+                    </a:prstGeom>
+                  </pic:spPr>
+                </pic:pic>
+              </a:graphicData>
+            </a:graphic>
+          </wp:anchor>
+        </w:drawing>
+      </w:r>
+      <w:r>
+        <w:rPr>
+          <w:rFonts w:hint="eastAsia"/>
+        </w:rPr>
+        <w:t>我们要</w:t>
+      </w:r>
+      <w:r>
+        <w:rPr>
+          <w:rFonts w:hint="eastAsia"/>
+        </w:rPr>
+        <w:t xml:space="preserve"> </w:t>
+      </w:r>
+      <w:r>
+        <w:rPr>
+          <w:rFonts w:hint="eastAsia"/>
+        </w:rPr>
+        <w:t>平移，</w:t>
+      </w:r>
+      <w:r>
+        <w:rPr>
+          <w:rFonts w:hint="eastAsia"/>
+        </w:rPr>
+        <w:t>缩放，旋转</w:t>
+      </w:r>
+      <w:r>
+        <w:rPr>
+          <w:rFonts w:hint="eastAsia"/>
+        </w:rPr>
+        <w:t xml:space="preserve"> </w:t>
+      </w:r>
+      <w:r>
+        <w:rPr>
+          <w:rFonts w:hint="eastAsia"/>
+        </w:rPr>
+        <w:t>同时进行三种操作。</w:t>
+      </w:r>
+      <w:r>
+        <w:rPr>
+          <w:rFonts w:hint="eastAsia"/>
+        </w:rPr>
+        <w:t>因为</w:t>
+      </w:r>
+      <w:r>
+        <w:rPr>
+          <w:rFonts w:hint="eastAsia"/>
+        </w:rPr>
+        <w:t>用</w:t>
+      </w:r>
+      <w:r>
+        <w:rPr>
+          <w:rFonts w:hint="eastAsia"/>
+        </w:rPr>
+        <w:t>的</w:t>
+      </w:r>
+      <w:r>
+        <w:rPr>
+          <w:rFonts w:hint="eastAsia"/>
+        </w:rPr>
+        <w:t xml:space="preserve"> </w:t>
+      </w:r>
+      <w:r>
+        <w:rPr>
+          <w:rFonts w:hint="eastAsia"/>
+        </w:rPr>
+        <w:t>列向量</w:t>
+      </w:r>
+      <w:r>
+        <w:rPr>
+          <w:rFonts w:hint="eastAsia"/>
+        </w:rPr>
+        <w:t>，所以从右往左读。</w:t>
+      </w:r>
+    </w:p>
+    <w:p/>
+    <w:p>
+      <w:pPr>
+        <w:pStyle w:val="4"/>
+      </w:pPr>
+      <w:r>
+        <w:rPr>
+          <w:rFonts w:hint="eastAsia"/>
+        </w:rPr>
+        <w:t>变换的顺序：先缩放，再旋转，最后平移。</w:t>
+      </w:r>
+    </w:p>
+    <w:p>
+      <w:r>
+        <w:rPr>
+          <w:rFonts w:hint="eastAsia"/>
+        </w:rPr>
+        <w:t>不同的旋转顺序，也会导致结果的不同。</w:t>
+      </w:r>
+      <w:r>
+        <w:rPr>
+          <w:rFonts w:hint="eastAsia"/>
+        </w:rPr>
+        <w:t>Unity</w:t>
+      </w:r>
+      <w:r>
+        <w:rPr>
+          <w:rFonts w:hint="eastAsia"/>
+        </w:rPr>
+        <w:t>使用的旋转顺序</w:t>
+      </w:r>
+      <w:r>
+        <w:rPr>
+          <w:rFonts w:hint="eastAsia"/>
+        </w:rPr>
+        <w:t xml:space="preserve"> </w:t>
+      </w:r>
+      <w:proofErr w:type="spellStart"/>
+      <w:r>
+        <w:t>zxy</w:t>
+      </w:r>
+      <w:proofErr w:type="spellEnd"/>
+      <w:r>
+        <w:rPr>
+          <w:rFonts w:hint="eastAsia"/>
+        </w:rPr>
+        <w:t>。</w:t>
+      </w:r>
+    </w:p>
+    <w:p>
+      <w:r>
+        <w:rPr>
+          <w:noProof/>
+        </w:rPr>
+        <w:drawing>
+          <wp:anchor distT="0" distB="0" distL="114300" distR="114300" simplePos="0" relativeHeight="251675136" behindDoc="0" locked="0" layoutInCell="1" allowOverlap="1" wp14:anchorId="54283E53" wp14:editId="10F1FBE7">
+            <wp:simplePos x="0" y="0"/>
+            <wp:positionH relativeFrom="column">
+              <wp:posOffset>0</wp:posOffset>
+            </wp:positionH>
+            <wp:positionV relativeFrom="paragraph">
+              <wp:posOffset>197746</wp:posOffset>
+            </wp:positionV>
+            <wp:extent cx="5274310" cy="935990"/>
+            <wp:effectExtent l="0" t="0" r="2540" b="0"/>
+            <wp:wrapTopAndBottom/>
+            <wp:docPr id="53" name="图片 53"/>
+            <wp:cNvGraphicFramePr>
+              <a:graphicFrameLocks xmlns:a="http://schemas.openxmlformats.org/drawingml/2006/main" noChangeAspect="1"/>
+            </wp:cNvGraphicFramePr>
+            <a:graphic xmlns:a="http://schemas.openxmlformats.org/drawingml/2006/main">
+              <a:graphicData uri="http://schemas.openxmlformats.org/drawingml/2006/picture">
+                <pic:pic xmlns:pic="http://schemas.openxmlformats.org/drawingml/2006/picture">
+                  <pic:nvPicPr>
+                    <pic:cNvPr id="1" name=""/>
+                    <pic:cNvPicPr/>
+                  </pic:nvPicPr>
+                  <pic:blipFill>
+                    <a:blip r:embed="rId53"/>
+                    <a:stretch>
+                      <a:fillRect/>
+                    </a:stretch>
+                  </pic:blipFill>
+                  <pic:spPr>
+                    <a:xfrm>
+                      <a:off x="0" y="0"/>
+                      <a:ext cx="5274310" cy="935990"/>
+                    </a:xfrm>
+                    <a:prstGeom prst="rect">
+                      <a:avLst/>
+                    </a:prstGeom>
+                  </pic:spPr>
+                </pic:pic>
+              </a:graphicData>
+            </a:graphic>
+          </wp:anchor>
+        </w:drawing>
+      </w:r>
+    </w:p>
+    <w:p>
+      <w:pPr>
+        <w:rPr>
+          <w:rFonts w:hint="eastAsia"/>
+        </w:rPr>
+      </w:pPr>
     </w:p>
     <w:sectPr>
       <w:pgSz w:w="11906" w:h="16838"/>
@@ -3762,6 +5058,44 @@
     </w:sectPr>
   </w:body>
 </w:document>
+</file>
+
+<file path=word/endnotes.xml><?xml version="1.0" encoding="utf-8"?>
+<w:endnotes xmlns:wpc="http://schemas.microsoft.com/office/word/2010/wordprocessingCanvas" xmlns:cx="http://schemas.microsoft.com/office/drawing/2014/chartex" xmlns:cx1="http://schemas.microsoft.com/office/drawing/2015/9/8/chartex" xmlns:cx2="http://schemas.microsoft.com/office/drawing/2015/10/21/chartex" xmlns:cx3="http://schemas.microsoft.com/office/drawing/2016/5/9/chartex" xmlns:cx4="http://schemas.microsoft.com/office/drawing/2016/5/10/chartex" xmlns:cx5="http://schemas.microsoft.com/office/drawing/2016/5/11/chartex" xmlns:cx6="http://schemas.microsoft.com/office/drawing/2016/5/12/chartex" xmlns:cx7="http://schemas.microsoft.com/office/drawing/2016/5/13/chartex" xmlns:cx8="http://schemas.microsoft.com/office/drawing/2016/5/14/chartex" xmlns:mc="http://schemas.openxmlformats.org/markup-compatibility/2006" xmlns:aink="http://schemas.microsoft.com/office/drawing/2016/ink" xmlns:am3d="http://schemas.microsoft.com/office/drawing/2017/model3d" xmlns:o="urn:schemas-microsoft-com:office:office" xmlns:r="http://schemas.openxmlformats.org/officeDocument/2006/relationships" xmlns:m="http://schemas.openxmlformats.org/officeDocument/2006/math" xmlns:v="urn:schemas-microsoft-com:vml" xmlns:wp14="http://schemas.microsoft.com/office/word/2010/wordprocessingDrawing" xmlns:wp="http://schemas.openxmlformats.org/drawingml/2006/wordprocessingDrawing" xmlns:w10="urn:schemas-microsoft-com:office:word" xmlns:w="http://schemas.openxmlformats.org/wordprocessingml/2006/main" xmlns:w14="http://schemas.microsoft.com/office/word/2010/wordml" xmlns:w15="http://schemas.microsoft.com/office/word/2012/wordml" xmlns:w16cid="http://schemas.microsoft.com/office/word/2016/wordml/cid" xmlns:w16se="http://schemas.microsoft.com/office/word/2015/wordml/symex" xmlns:wpg="http://schemas.microsoft.com/office/word/2010/wordprocessingGroup" xmlns:wpi="http://schemas.microsoft.com/office/word/2010/wordprocessingInk" xmlns:wne="http://schemas.microsoft.com/office/word/2006/wordml" xmlns:wps="http://schemas.microsoft.com/office/word/2010/wordprocessingShape" mc:Ignorable="w14 w15 w16se w16cid wp14">
+  <w:endnote w:type="separator" w:id="-1">
+    <w:p>
+      <w:r>
+        <w:separator/>
+      </w:r>
+    </w:p>
+  </w:endnote>
+  <w:endnote w:type="continuationSeparator" w:id="0">
+    <w:p>
+      <w:r>
+        <w:continuationSeparator/>
+      </w:r>
+    </w:p>
+  </w:endnote>
+</w:endnotes>
+</file>
+
+<file path=word/footnotes.xml><?xml version="1.0" encoding="utf-8"?>
+<w:footnotes xmlns:wpc="http://schemas.microsoft.com/office/word/2010/wordprocessingCanvas" xmlns:cx="http://schemas.microsoft.com/office/drawing/2014/chartex" xmlns:cx1="http://schemas.microsoft.com/office/drawing/2015/9/8/chartex" xmlns:cx2="http://schemas.microsoft.com/office/drawing/2015/10/21/chartex" xmlns:cx3="http://schemas.microsoft.com/office/drawing/2016/5/9/chartex" xmlns:cx4="http://schemas.microsoft.com/office/drawing/2016/5/10/chartex" xmlns:cx5="http://schemas.microsoft.com/office/drawing/2016/5/11/chartex" xmlns:cx6="http://schemas.microsoft.com/office/drawing/2016/5/12/chartex" xmlns:cx7="http://schemas.microsoft.com/office/drawing/2016/5/13/chartex" xmlns:cx8="http://schemas.microsoft.com/office/drawing/2016/5/14/chartex" xmlns:mc="http://schemas.openxmlformats.org/markup-compatibility/2006" xmlns:aink="http://schemas.microsoft.com/office/drawing/2016/ink" xmlns:am3d="http://schemas.microsoft.com/office/drawing/2017/model3d" xmlns:o="urn:schemas-microsoft-com:office:office" xmlns:r="http://schemas.openxmlformats.org/officeDocument/2006/relationships" xmlns:m="http://schemas.openxmlformats.org/officeDocument/2006/math" xmlns:v="urn:schemas-microsoft-com:vml" xmlns:wp14="http://schemas.microsoft.com/office/word/2010/wordprocessingDrawing" xmlns:wp="http://schemas.openxmlformats.org/drawingml/2006/wordprocessingDrawing" xmlns:w10="urn:schemas-microsoft-com:office:word" xmlns:w="http://schemas.openxmlformats.org/wordprocessingml/2006/main" xmlns:w14="http://schemas.microsoft.com/office/word/2010/wordml" xmlns:w15="http://schemas.microsoft.com/office/word/2012/wordml" xmlns:w16cid="http://schemas.microsoft.com/office/word/2016/wordml/cid" xmlns:w16se="http://schemas.microsoft.com/office/word/2015/wordml/symex" xmlns:wpg="http://schemas.microsoft.com/office/word/2010/wordprocessingGroup" xmlns:wpi="http://schemas.microsoft.com/office/word/2010/wordprocessingInk" xmlns:wne="http://schemas.microsoft.com/office/word/2006/wordml" xmlns:wps="http://schemas.microsoft.com/office/word/2010/wordprocessingShape" mc:Ignorable="w14 w15 w16se w16cid wp14">
+  <w:footnote w:type="separator" w:id="-1">
+    <w:p>
+      <w:r>
+        <w:separator/>
+      </w:r>
+    </w:p>
+  </w:footnote>
+  <w:footnote w:type="continuationSeparator" w:id="0">
+    <w:p>
+      <w:r>
+        <w:continuationSeparator/>
+      </w:r>
+    </w:p>
+  </w:footnote>
+</w:footnotes>
 </file>
 
 <file path=word/numbering.xml><?xml version="1.0" encoding="utf-8"?>
@@ -4279,9 +5613,6 @@
   <w:style w:type="paragraph" w:default="1" w:styleId="a">
     <w:name w:val="Normal"/>
     <w:qFormat/>
-    <w:pPr>
-      <w:spacing w:after="160" w:line="259" w:lineRule="auto"/>
-    </w:pPr>
   </w:style>
   <w:style w:type="paragraph" w:styleId="1">
     <w:name w:val="heading 1"/>
@@ -4570,6 +5901,70 @@
       <w:ind w:firstLineChars="200" w:firstLine="420"/>
     </w:pPr>
   </w:style>
+  <w:style w:type="paragraph" w:styleId="a8">
+    <w:name w:val="header"/>
+    <w:basedOn w:val="a"/>
+    <w:link w:val="a9"/>
+    <w:uiPriority w:val="99"/>
+    <w:unhideWhenUsed/>
+    <w:rsid w:val="00D0010E"/>
+    <w:pPr>
+      <w:pBdr>
+        <w:bottom w:val="single" w:sz="6" w:space="1" w:color="auto"/>
+      </w:pBdr>
+      <w:tabs>
+        <w:tab w:val="center" w:pos="4153"/>
+        <w:tab w:val="right" w:pos="8306"/>
+      </w:tabs>
+      <w:snapToGrid w:val="0"/>
+      <w:jc w:val="center"/>
+    </w:pPr>
+    <w:rPr>
+      <w:sz w:val="18"/>
+      <w:szCs w:val="18"/>
+    </w:rPr>
+  </w:style>
+  <w:style w:type="character" w:customStyle="1" w:styleId="a9">
+    <w:name w:val="页眉 字符"/>
+    <w:basedOn w:val="a0"/>
+    <w:link w:val="a8"/>
+    <w:uiPriority w:val="99"/>
+    <w:rsid w:val="00D0010E"/>
+    <w:rPr>
+      <w:sz w:val="18"/>
+      <w:szCs w:val="18"/>
+    </w:rPr>
+  </w:style>
+  <w:style w:type="paragraph" w:styleId="aa">
+    <w:name w:val="footer"/>
+    <w:basedOn w:val="a"/>
+    <w:link w:val="ab"/>
+    <w:uiPriority w:val="99"/>
+    <w:unhideWhenUsed/>
+    <w:rsid w:val="00D0010E"/>
+    <w:pPr>
+      <w:tabs>
+        <w:tab w:val="center" w:pos="4153"/>
+        <w:tab w:val="right" w:pos="8306"/>
+      </w:tabs>
+      <w:snapToGrid w:val="0"/>
+    </w:pPr>
+    <w:rPr>
+      <w:sz w:val="18"/>
+      <w:szCs w:val="18"/>
+    </w:rPr>
+  </w:style>
+  <w:style w:type="character" w:customStyle="1" w:styleId="ab">
+    <w:name w:val="页脚 字符"/>
+    <w:basedOn w:val="a0"/>
+    <w:link w:val="aa"/>
+    <w:uiPriority w:val="99"/>
+    <w:rsid w:val="00D0010E"/>
+    <w:rPr>
+      <w:sz w:val="18"/>
+      <w:szCs w:val="18"/>
+    </w:rPr>
+  </w:style>
 </w:styles>
 </file>
 
